--- a/04_集/03_小說/武俠小說/黃易/黃易 001 月魔.docx
+++ b/04_集/03_小說/武俠小說/黃易/黃易 001 月魔.docx
@@ -46,7 +46,7 @@
     </w:p>
     <w:p>
       <w:r>
-        <w:t xml:space="preserve"> 山林蟲聲唧唧，透過門窗隱約地傳進來，凌渡宇這所現代化的複式洋房，位於山崗高處。</w:t>
+        <w:t xml:space="preserve"> 山林蟲聲唧唧，透過門窗隱約地傳進來，凌渡宇這所現代化的復式洋房，位於山崗高處。</w:t>
       </w:r>
     </w:p>
     <w:p>
@@ -61,7 +61,7 @@
     </w:p>
     <w:p>
       <w:r>
-        <w:t xml:space="preserve"> 凌渡宇輕輕吁了一口氣，在大廳一角的組合沙發坐下來，脊骨枕靠著柔軟彈跳的沙發，舒適的感覺透進每一條神經裡去。</w:t>
+        <w:t xml:space="preserve"> 凌渡宇輕輕吁了一口氣，在大廳一角的組合沙發坐下來，脊骨枕靠著柔軟彈跳的沙發，舒適的感覺透進每一條神經里去。</w:t>
       </w:r>
     </w:p>
     <w:p>
@@ -81,7 +81,7 @@
     </w:p>
     <w:p>
       <w:r>
-        <w:t xml:space="preserve"> 在他發現謝教授的屍體時，這日記被緊緊捏在他瘦削的手內。封面上現在仍可清晰看到指頭陷入的痕跡，內中一定有個驚人的秘密，使他至死不放。</w:t>
+        <w:t xml:space="preserve"> 在他發現謝教授的屍體時，這日記被緊緊捏在他瘦削的手內。封面上現在仍可清晰看到指頭陷入的痕跡，內中一定有個驚人的祕密，使他至死不放。</w:t>
       </w:r>
     </w:p>
     <w:p>
@@ -116,7 +116,7 @@
     </w:p>
     <w:p>
       <w:r>
-        <w:t xml:space="preserve"> 以凌渡宇的性格，即管求他的是個陌不相識的人，他也義不容辭，何況陳午鵬和他是同屬一個秘密組織的人，又是曾經共患難的生死至交。</w:t>
+        <w:t xml:space="preserve"> 以凌渡宇的性格，即管求他的是個陌不相識的人，他也義不容辭，何況陳午鵬和他是同屬一個祕密組織的人，又是曾經共患難的生死至交。</w:t>
       </w:r>
     </w:p>
     <w:p>
@@ -156,7 +156,7 @@
     </w:p>
     <w:p>
       <w:r>
-        <w:t xml:space="preserve"> 他很仔細審視屋內每一寸地方，卻完全找不到造成這種傷勢的凶器。</w:t>
+        <w:t xml:space="preserve"> 他很仔細審視屋內每一寸地方，卻完全找不到造成這種傷勢的兇器。</w:t>
       </w:r>
     </w:p>
     <w:p>
@@ -257,7 +257,7 @@
     </w:p>
     <w:p>
       <w:r>
-        <w:t xml:space="preserve"> 凌渡宇聽到他以最大的克制力，說︰「一切待我回來再說。」嘟一聲，電話掛斷了。</w:t>
+        <w:t xml:space="preserve"> 凌渡宇聽到他以最大的剋制力，說︰「一切待我回來再說。」嘟一聲，電話掛斷了。</w:t>
       </w:r>
     </w:p>
     <w:p>
@@ -277,7 +277,7 @@
     </w:p>
     <w:p>
       <w:r>
-        <w:t xml:space="preserve"> 「今早返大學研究所。巧遇老許。得知鄭雲林博士月前去世，不勝唏噓。人生春夢秋雲，名利不外如是，古哲嘆交遊零落，今人何能例外。」</w:t>
+        <w:t xml:space="preserve"> 「今早返大學研究所。巧遇老許。得知鄭云林博士月前去世，不勝唏噓。人生春夢秋云，名利不外如是，古哲嘆交遊零落，今人何能例外。」</w:t>
       </w:r>
     </w:p>
     <w:p>
@@ -312,7 +312,7 @@
     </w:p>
     <w:p>
       <w:r>
-        <w:t xml:space="preserve"> 思潮起伏裡，凌渡宇繼續翻閱這考古學巨人的筆記，內容不離生活感想，做學問的心得，或對考古學的精闢見地。</w:t>
+        <w:t xml:space="preserve"> 思潮起伏里，凌渡宇繼續翻閱這考古學巨人的筆記，內容不離生活感想，做學問的心得，或對考古學的精闢見地。</w:t>
       </w:r>
     </w:p>
     <w:p>
@@ -361,7 +361,7 @@
     </w:p>
     <w:p>
       <w:r>
-        <w:t xml:space="preserve"> 「在一九七六年西伯利亞的冰層中曾經發現了一批毛象。一批只應生活在熱帶地區的毛象。牠們有三個特點，第一就是獸體完好無缺，肉還可供食用；第二就是牠們口內和胃內，有尚未消化的青草；第三，牠們的胃膨脹，顯示牠們是窒息至死。唯一合理的解釋，就是當這批毛象在熱帶的草原上吃草時，突然間熱帶變成最冷的寒極，剎那間將牠們急凍起來。</w:t>
+        <w:t xml:space="preserve"> 「在一九七六年西伯利亞的冰層中曾經發現了一批毛象。一批只應生活在熱帶地區的毛象。牠們有三個特點，第一就是獸體完好無缺，肉還可供食用；第二就是牠們口內和胃內，有尚未消化的青草；第三，牠們的胃膨脹，顯示牠們是窒息至死。唯一合理的解釋，就是當這批毛象在熱帶的草原上喫草時，突然間熱帶變成最冷的寒極，剎那間將牠們急凍起來。</w:t>
       </w:r>
     </w:p>
     <w:p>
@@ -371,7 +371,7 @@
     </w:p>
     <w:p>
       <w:r>
-        <w:t xml:space="preserve"> 這恰當地解答了毛象的情形。赤道的毛象，在大草原上吃草時，地軸轉變，剎那間將牠們從熱帶的草原帶到冰天雪地的西伯利亞，急凍起來。</w:t>
+        <w:t xml:space="preserve"> 這恰當地解答了毛象的情形。赤道的毛象，在大草原上喫草時，地軸轉變，剎那間將牠們從熱帶的草原帶到冰天雪地的西伯利亞，急凍起來。</w:t>
       </w:r>
     </w:p>
     <w:p>
@@ -381,7 +381,7 @@
     </w:p>
     <w:p>
       <w:r>
-        <w:t xml:space="preserve"> 地軸轉變時，地震、海嘯所有最無可抗拒的災禍，會在剎那間突如其來的發生，任何文明都會煙消瓦解。這大禍應該是周期性的循環，文明一個個的被毀，一個個的興起。」</w:t>
+        <w:t xml:space="preserve"> 地軸轉變時，地震、海嘯所有最無可抗拒的災禍，會在剎那間突如其來的發生，任何文明都會煙消瓦解。這大禍應該是週期性的循環，文明一個個的被毀，一個個的興起。」</w:t>
       </w:r>
     </w:p>
     <w:p>
@@ -391,7 +391,7 @@
     </w:p>
     <w:p>
       <w:r>
-        <w:t xml:space="preserve"> 「很多人把地球上很多不解之謎，都附會在外太空的訪客身上，我卻傾向於相信在我們之前，存在過一些高度文明的住客，他們甚至可能是某種非人類的生物。少年時代，有個問題一直困擾著我，就是非洲一些原始民族，自有記憶以來，便把天狼星當神一樣去崇拜，他們說天狼星有位『黑暗的伙伴』，這伙伴擁有宇宙內『最重的物質』。這是多麼令人訝異的一回事。現代的天文學，也是進入這世紀後，才從天狼星異常的軌跡，推斷出天狼星是一個雙星系統的其中一顆。另一顆應該是顆不會發光的中子星。這不就是『黑暗的伙伴』嗎？中子星上物質的密度，比地球上任何物質要高出千萬倍，此所以中子星一立方米的物質，可能比整個地球還重。這不就是『擁有宇宙中最重的物質』嗎？我們也是在先進的望遠鏡製造後，才能得出這個結論，這些原始民族，憑什麼擁有這種完全超乎想像的知識呢？這是否是一些高度文明留下的記憶片斷？？？」</w:t>
+        <w:t xml:space="preserve"> 「很多人把地球上很多不解之謎，都附會在外太空的訪客身上，我卻傾向於相信在我們之前，存在過一些高度文明的住客，他們甚至可能是某種非人類的生物。少年時代，有個問題一直困擾著我，就是非洲一些原始民族，自有記憶以來，便把天狼星當神一樣去崇拜，他們說天狼星有位『黑暗的夥伴』，這夥伴擁有宇宙內『最重的物質』。這是多麼令人訝異的一回事。現代的天文學，也是進入這世紀後，才從天狼星異常的軌跡，推斷出天狼星是一個雙星系統的其中一顆。另一顆應該是顆不會發光的中子星。這不就是『黑暗的夥伴』嗎？中子星上物質的密度，比地球上任何物質要高出千萬倍，此所以中子星一立方米的物質，可能比整個地球還重。這不就是『擁有宇宙中最重的物質』嗎？我們也是在先進的望遠鏡制造後，才能得出這個結論，這些原始民族，憑什麼擁有這種完全超乎想像的知識呢？這是否是一些高度文明留下的記憶片斷？？？」</w:t>
       </w:r>
     </w:p>
     <w:p>
@@ -487,7 +487,7 @@
     </w:p>
     <w:p>
       <w:r>
-        <w:t xml:space="preserve"> 簡直無法接受一位考古學大師的日記裡，會出現這位在國際黑道上的風雲人物──田木正宗的名字。</w:t>
+        <w:t xml:space="preserve"> 簡直無法接受一位考古學大師的日記里，會出現這位在國際黑道上的風云人物──田木正宗的名字。</w:t>
       </w:r>
     </w:p>
     <w:p>
@@ -502,7 +502,7 @@
     </w:p>
     <w:p>
       <w:r>
-        <w:t xml:space="preserve"> 加上手腕靈活、八面玲瓏、疏財仗義，在國際黑白兩道都很吃得開。</w:t>
+        <w:t xml:space="preserve"> 加上手腕靈活、八面玲瓏、疏財仗義，在國際黑白兩道都很喫得開。</w:t>
       </w:r>
     </w:p>
     <w:p>
@@ -522,7 +522,7 @@
     </w:p>
     <w:p>
       <w:r>
-        <w:t xml:space="preserve"> 記事簿還有大半才看完，凌渡宇心中一動，拿起記事簿，通過廳側的旋梯，步上複式洋房的二樓，走往屋南的書房去。</w:t>
+        <w:t xml:space="preserve"> 記事簿還有大半纔看完，凌渡宇心中一動，拿起記事簿，通過廳側的旋梯，步上復式洋房的二樓，走往屋南的書房去。</w:t>
       </w:r>
     </w:p>
     <w:p>
@@ -547,7 +547,7 @@
     </w:p>
     <w:p>
       <w:r>
-        <w:t xml:space="preserve"> 因為語言是經驗的代表符號，例如愛斯基摩人對雪的形容詞，多至數十個。這正反映愛斯基摩人在冰天雪地生活的體驗，只有透過了解他們的語言，才可以真正領會到他們的經驗和文化，這是凌渡宇致力學習各種語言的原因。也給他遍走天下提供了不少方便。</w:t>
+        <w:t xml:space="preserve"> 因為語言是經驗的代表符號，例如愛斯基摩人對雪的形容詞，多至數十個。這正反映愛斯基摩人在冰天雪地生活的體驗，只有透過了解他們的語言，纔可以真正領會到他們的經驗和文化，這是凌渡宇致力學習各種語言的原因。也給他遍走天下提供了不少方便。</w:t>
       </w:r>
     </w:p>
     <w:p>
@@ -562,7 +562,7 @@
     </w:p>
     <w:p>
       <w:r>
-        <w:t xml:space="preserve"> 凌渡宇凝視畫像，恭敬地行了一個禮，口中喃喃道︰「爸！我好。」然後才在電腦前面的旋椅坐下來，開動電腦。</w:t>
+        <w:t xml:space="preserve"> 凌渡宇凝視畫像，恭敬地行了一個禮，口中喃喃道︰「爸！我好。」然後纔在電腦前面的旋椅坐下來，開動電腦。</w:t>
       </w:r>
     </w:p>
     <w:p>
@@ -573,7 +573,7 @@
     </w:p>
     <w:p>
       <w:r>
-        <w:t xml:space="preserve"> 凌渡宇按著資料傳送器的掣，這設備可以把他心目中的資料檔案，通過世界的電訊網，輸送往他在美國一個私人的秘密電腦資料儲存庫內，只要按動一組獨是他本人知曉的密碼，凌渡宇便可輕而易舉在世界任何地方，透過任何有足夠設備的電腦系統，取得他存入的資料，這是最佳的保密方法。</w:t>
+        <w:t xml:space="preserve"> 凌渡宇按著資料傳送器的掣，這設備可以把他心目中的資料檔案，通過世界的電訊網，輸送往他在美國一個私人的祕密電腦資料儲存庫內，只要按動一組獨是他本人知曉的密碼，凌渡宇便可輕而易舉在世界任何地方，透過任何有足夠設備的電腦系統，取得他存入的資料，這是最佳的保密方法。</w:t>
       </w:r>
     </w:p>
     <w:p>
@@ -638,7 +638,7 @@
     </w:p>
     <w:p>
       <w:r>
-        <w:t xml:space="preserve"> 凌渡宇也是這樣，人類的世界除了物質的層次，還有一個精神的共同層次，精神學家稱之為「共體意識」（Universal consciousness），那是超越了一般日常意識的層面，一般人只有在夢裡時，才能感應到這精神層次的存在，作出各種怪異和預兆性的奇夢。</w:t>
+        <w:t xml:space="preserve"> 凌渡宇也是這樣，人類的世界除了物質的層次，還有一個精神的共同層次，精神學家稱之為「共體意識」（Universal consciousness），那是超越了一般日常意識的層面，一般人只有在夢里時，才能感應到這精神層次的存在，作出各種怪異和預兆性的奇夢。</w:t>
       </w:r>
     </w:p>
     <w:p>
@@ -663,7 +663,7 @@
     </w:p>
     <w:p>
       <w:r>
-        <w:t xml:space="preserve"> 他從未見過畫中的靈達喇嘛──西藏最玄秘的宗教「上密宗」的第三十六代領袖活佛。</w:t>
+        <w:t xml:space="preserve"> 他從未見過畫中的靈達喇嘛──西藏最玄祕的宗教「上密宗」的第三十六代領袖活佛。</w:t>
       </w:r>
     </w:p>
     <w:p>
@@ -688,7 +688,7 @@
     </w:p>
     <w:p>
       <w:r>
-        <w:t xml:space="preserve"> 複式房子外傳來汽車的聲音，凌渡宇的住宅位於一條私家路的盡頭，車聲傳來，百分之九十九目標是他的寓所。</w:t>
+        <w:t xml:space="preserve"> 復式房子外傳來汽車的聲音，凌渡宇的住宅位於一條私家路的盡頭，車聲傳來，百分之九十九目標是他的寓所。</w:t>
       </w:r>
     </w:p>
     <w:p>
@@ -698,7 +698,7 @@
     </w:p>
     <w:p>
       <w:r>
-        <w:t xml:space="preserve"> 拿起謝教授的記事簿放進書桌的櫃子裡去，這才走往樓下，門鈴剛好響起。</w:t>
+        <w:t xml:space="preserve"> 拿起謝教授的記事簿放進書桌的櫃子里去，這才走往樓下，門鈴剛好響起。</w:t>
       </w:r>
     </w:p>
     <w:p>
@@ -734,7 +734,7 @@
         <w:rPr>
           <w:lang w:val="zh" w:eastAsia="zh" w:bidi="zh"/>
         </w:rPr>
-        <w:t xml:space="preserve"> 他這所複式房子佈置古色古香，地上波斯地毯，酸枝大檯，帶點中世紀色彩的歐洲傢俱，中國書畫。</w:t>
+        <w:t xml:space="preserve"> 他這所復式房子佈置古色古香，地上波斯地毯，酸枝大檯，帶點中世紀色彩的歐洲傢俱，中國書畫。</w:t>
       </w:r>
     </w:p>
     <w:p>
@@ -838,7 +838,7 @@
         <w:rPr>
           <w:lang w:val="zh" w:eastAsia="zh" w:bidi="zh"/>
         </w:rPr>
-        <w:t xml:space="preserve"> 如雲的秀髮，在頭上結了一個小髻，明媚爽朗。古銅色的油潤皮膚，秀氣挺直的鼻子，稜角分明的小嘴，襯托嫵媚動人、神采飛揚的一對深黑美眸，英氣勃勃中透出嬌柔可人的神態。</w:t>
+        <w:t xml:space="preserve"> 如云的秀髮，在頭上結了一個小髻，明媚爽朗。古銅色的油潤皮膚，秀氣挺直的鼻子，稜角分明的小嘴，襯託嫵媚動人、神采飛揚的一對深黑美眸，英氣勃勃中透出嬌柔可人的神態。</w:t>
       </w:r>
     </w:p>
     <w:p>
@@ -983,7 +983,7 @@
         <w:rPr>
           <w:lang w:val="zh" w:eastAsia="zh" w:bidi="zh"/>
         </w:rPr>
-        <w:t xml:space="preserve"> 卓楚媛續道︰「這是一般人知道的凌渡宇，可是根據可靠情報，凌先生和世界上很多地方的民族運動都有關連，極有可能是一個全球性的秘密組織『抗暴聯盟』的重要會員。這組織雖涉及偷運軍火、僱傭兵、刺殺等非法行為，目標都是幫助各地的民主戰士對抗強權，故此民主國家各大情報局都是以旁觀者的身份，沒有干涉凌先生的行動。起碼直到現在，仍是這樣。」說到最後，卓楚媛語氣轉為凌厲，軟硬兼施，凌渡宇開始接觸到這美女辛辣的一面。</w:t>
+        <w:t xml:space="preserve"> 卓楚媛續道︰「這是一般人知道的凌渡宇，可是根據可靠情報，凌先生和世界上很多地方的民族運動都有關連，極有可能是一個全球性的祕密組織『抗暴聯盟』的重要會員。這組織雖涉及偷運軍火、僱傭兵、刺殺等非法行為，目標都是幫助各地的民主戰士對抗強權，故此民主國家各大情報局都是以旁觀者的身份，沒有干涉凌先生的行動。起碼直到現在，仍是這樣。」說到最後，卓楚媛語氣轉為凌厲，軟硬兼施，凌渡宇開始接觸到這美女辛辣的一面。</w:t>
       </w:r>
     </w:p>
     <w:p>
@@ -999,7 +999,7 @@
         <w:rPr>
           <w:lang w:val="zh" w:eastAsia="zh" w:bidi="zh"/>
         </w:rPr>
-        <w:t xml:space="preserve"> 說到這裡，臉色沉了下來，道︰「這樣一位人物，當他發覺屋內的老人可能出了意外，他會否束手無策，只是苦候警方的來臨嗎？」卓楚媛辭鋒咄咄逼人，節奏輕重緩急，恰到好處，令人難反駁。</w:t>
+        <w:t xml:space="preserve"> 說到這里，臉色沉了下來，道︰「這樣一位人物，當他發覺屋內的老人可能出了意外，他會否束手無策，只是苦候警方的來臨嗎？」卓楚媛辭鋒咄咄逼人，節奏輕重緩急，恰到好處，令人難反駁。</w:t>
       </w:r>
     </w:p>
     <w:p>
@@ -1031,7 +1031,7 @@
         <w:rPr>
           <w:lang w:val="zh" w:eastAsia="zh" w:bidi="zh"/>
         </w:rPr>
-        <w:t xml:space="preserve"> 凌渡宇怎會給她三言二語說服，淡淡道︰「卓小姐徒費唇舌，我確是什麼也不知道。什麼『幻石』，還是第一次聽到。」</w:t>
+        <w:t xml:space="preserve"> 凌渡宇怎會給她三言二語說服，淡淡道︰「卓小姐徒費脣舌，我確是什麼也不知道。什麼『幻石』，還是第一次聽到。」</w:t>
       </w:r>
     </w:p>
     <w:p>
@@ -1312,7 +1312,7 @@
         <w:rPr>
           <w:lang w:val="zh" w:eastAsia="zh" w:bidi="zh"/>
         </w:rPr>
-        <w:t xml:space="preserve"> 唯一教他苦惱的，是武器都在書房牆內暗格裡。</w:t>
+        <w:t xml:space="preserve"> 唯一教他苦惱的，是武器都在書房牆內暗格里。</w:t>
       </w:r>
     </w:p>
     <w:p>
@@ -1392,7 +1392,7 @@
         <w:rPr>
           <w:lang w:val="zh" w:eastAsia="zh" w:bidi="zh"/>
         </w:rPr>
-        <w:t xml:space="preserve"> 他心生一計，又按了一下遙控器，大廳遙遠的一角，忽地爆出震天巨響，凌渡宇聽到身旁的人兒呀地叫了一聲，顯然大吃一驚。</w:t>
+        <w:t xml:space="preserve"> 他心生一計，又按了一下遙控器，大廳遙遠的一角，忽地爆出震天巨響，凌渡宇聽到身旁的人兒呀地叫了一聲，顯然大喫一驚。</w:t>
       </w:r>
     </w:p>
     <w:p>
@@ -1408,7 +1408,7 @@
         <w:rPr>
           <w:lang w:val="zh" w:eastAsia="zh" w:bidi="zh"/>
         </w:rPr>
-        <w:t xml:space="preserve"> 漆黑裡一時噪音大作。</w:t>
+        <w:t xml:space="preserve"> 漆黑里一時噪音大作。</w:t>
       </w:r>
     </w:p>
     <w:p>
@@ -1464,7 +1464,7 @@
         <w:rPr>
           <w:lang w:val="zh" w:eastAsia="zh" w:bidi="zh"/>
         </w:rPr>
-        <w:t xml:space="preserve"> 卓楚媛下意識掙了一下，便由他握著，她知道只有凌渡宇才可引領她逃出這黑暗的環境。</w:t>
+        <w:t xml:space="preserve"> 卓楚媛下意識掙了一下，便由他握著，她知道只有凌渡宇纔可引領她逃出這黑暗的環境。</w:t>
       </w:r>
     </w:p>
     <w:p>
@@ -1665,7 +1665,7 @@
         <w:rPr>
           <w:lang w:val="zh" w:eastAsia="zh" w:bidi="zh"/>
         </w:rPr>
-        <w:t xml:space="preserve"> 跟著用腳踏踏地，道︰「他們可以從這裡上來。」</w:t>
+        <w:t xml:space="preserve"> 跟著用腳踏踏地，道︰「他們可以從這里上來。」</w:t>
       </w:r>
     </w:p>
     <w:p>
@@ -1809,7 +1809,7 @@
         <w:rPr>
           <w:lang w:val="zh" w:eastAsia="zh" w:bidi="zh"/>
         </w:rPr>
-        <w:t xml:space="preserve"> 千多方尺的天臺上，一隻巨大的滑翔風箏，沐浴在夜月的溫柔裡，安靜地俯伏在一個巨大的支架上，漠然不理樓下的動亂。</w:t>
+        <w:t xml:space="preserve"> 千多方尺的天臺上，一隻巨大的滑翔風箏，沐浴在夜月的溫柔里，安靜地俯伏在一個巨大的支架上，漠然不理樓下的動亂。</w:t>
       </w:r>
     </w:p>
     <w:p>
@@ -1818,7 +1818,7 @@
           <w:lang w:val="zh" w:eastAsia="zh" w:bidi="zh"/>
         </w:rPr>
         <w:lastRenderedPageBreak/>
-        <w:t xml:space="preserve"> 自兩年前建成此屋，這藍色的載人風箏便裝置在此，凌渡宇過的是刀頭槍嘴的生涯，這風箏是他佈下的一著逃命奇兵，到這刻才派上用場。</w:t>
+        <w:t xml:space="preserve"> 自兩年前建成此屋，這藍色的載人風箏便裝置在此，凌渡宇過的是刀頭槍嘴的生涯，這風箏是他佈下的一著逃命奇兵，到這刻纔派上用場。</w:t>
       </w:r>
     </w:p>
     <w:p>
@@ -1922,7 +1922,7 @@
         <w:rPr>
           <w:lang w:val="zh" w:eastAsia="zh" w:bidi="zh"/>
         </w:rPr>
-        <w:t xml:space="preserve"> 好不容易才給風箏鬆綁。</w:t>
+        <w:t xml:space="preserve"> 好不容易纔給風箏鬆綁。</w:t>
       </w:r>
     </w:p>
     <w:p>
@@ -1938,7 +1938,7 @@
         <w:rPr>
           <w:lang w:val="zh" w:eastAsia="zh" w:bidi="zh"/>
         </w:rPr>
-        <w:t xml:space="preserve"> 第二聲爆炸傳來，緊閉的天臺鐵門整個爆了開來，撞在天臺欄干上，一聲巨響，使人心膽被奪。</w:t>
+        <w:t xml:space="preserve"> 第二聲爆炸傳來，緊閉的天臺鐵門整個爆了開來，撞在天臺欄幹上，一聲巨響，使人心膽被奪。</w:t>
       </w:r>
     </w:p>
     <w:p>
@@ -2058,7 +2058,7 @@
         <w:rPr>
           <w:lang w:val="zh" w:eastAsia="zh" w:bidi="zh"/>
         </w:rPr>
-        <w:t xml:space="preserve"> 卓楚媛不聞不問，似乎把命運交到他手裡。</w:t>
+        <w:t xml:space="preserve"> 卓楚媛不聞不問，似乎把命運交到他手里。</w:t>
       </w:r>
     </w:p>
     <w:p>
@@ -2211,7 +2211,7 @@
         <w:rPr>
           <w:lang w:val="zh" w:eastAsia="zh" w:bidi="zh"/>
         </w:rPr>
-        <w:t xml:space="preserve"> 凌渡宇亦脫掉皮鞋，一邊划著水、保持平衡，一邊道︰「小姐，請恕小弟沒有為妳預備三點式泳衣。」</w:t>
+        <w:t xml:space="preserve"> 凌渡宇亦脫掉皮鞋，一邊劃著水、保持平衡，一邊道︰「小姐，請恕小弟沒有為妳預備三點式泳衣。」</w:t>
       </w:r>
     </w:p>
     <w:p>
@@ -2243,15 +2243,15 @@
         <w:rPr>
           <w:lang w:val="zh" w:eastAsia="zh" w:bidi="zh"/>
         </w:rPr>
-        <w:t xml:space="preserve"> 月夜下海水像千萬條彩蛇在閃爍跳動，卓楚媛以自由式的泳姿，嬌捷地游往岸邊，動作優美悅目。</w:t>
-      </w:r>
-    </w:p>
-    <w:p>
-      <w:r>
-        <w:rPr>
-          <w:lang w:val="zh" w:eastAsia="zh" w:bidi="zh"/>
-        </w:rPr>
-        <w:t xml:space="preserve"> 凌渡宇暗讚好一條美人魚，剛才同乘一箏時，大好吻她的機會自己白白放過，這等君子行徑，誓要切戒，人生稍縱即逝，美好的東西物過不留痕，像沙上建成的堡壘，即管如何實在也只是過眼雲煙。</w:t>
+        <w:t xml:space="preserve"> 月夜下海水像千萬條彩蛇在閃爍跳動，卓楚媛以自由式的泳姿，嬌捷地遊往岸邊，動作優美悅目。</w:t>
+      </w:r>
+    </w:p>
+    <w:p>
+      <w:r>
+        <w:rPr>
+          <w:lang w:val="zh" w:eastAsia="zh" w:bidi="zh"/>
+        </w:rPr>
+        <w:t xml:space="preserve"> 凌渡宇暗讚好一條美人魚，剛才同乘一箏時，大好吻她的機會自己白白放過，這等君子行徑，誓要切戒，人生稍縱即逝，美好的東西物過不留痕，像沙上建成的堡壘，即管如何實在也只是過眼云煙。</w:t>
       </w:r>
     </w:p>
     <w:p>
@@ -2359,7 +2359,7 @@
         <w:rPr>
           <w:lang w:val="zh" w:eastAsia="zh" w:bidi="zh"/>
         </w:rPr>
-        <w:t xml:space="preserve"> 浴室門開，卓楚媛邊走邊用大毛巾擦著側垂一旁的如雲秀髮。</w:t>
+        <w:t xml:space="preserve"> 浴室門開，卓楚媛邊走邊用大毛巾擦著側垂一旁的如云秀髮。</w:t>
       </w:r>
     </w:p>
     <w:p>
@@ -2511,7 +2511,7 @@
         <w:rPr>
           <w:lang w:val="zh" w:eastAsia="zh" w:bidi="zh"/>
         </w:rPr>
-        <w:t xml:space="preserve"> 鍾約翰怪叫一聲，道︰「卓主任，妳在哪裡，我們動用了所有人來找妳。」</w:t>
+        <w:t xml:space="preserve"> 鍾約翰怪叫一聲，道︰「卓主任，妳在哪里，我們動用了所有人來找妳。」</w:t>
       </w:r>
     </w:p>
     <w:p>
@@ -2535,7 +2535,7 @@
         <w:rPr>
           <w:lang w:val="zh" w:eastAsia="zh" w:bidi="zh"/>
         </w:rPr>
-        <w:t xml:space="preserve"> 卓楚媛道︰「那批凶徒呢？」</w:t>
+        <w:t xml:space="preserve"> 卓楚媛道︰「那批兇徒呢？」</w:t>
       </w:r>
     </w:p>
     <w:p>
@@ -2576,7 +2576,7 @@
         <w:rPr>
           <w:lang w:val="zh" w:eastAsia="zh" w:bidi="zh"/>
         </w:rPr>
-        <w:t xml:space="preserve"> 凌渡宇看到卓楚媛眼射異采的俏模樣，暗叫不妙，不知這次她得到了副什麼好牌。</w:t>
+        <w:t xml:space="preserve"> 凌渡宇看到卓楚媛眼射異採的俏模樣，暗叫不妙，不知這次她得到了副什麼好牌。</w:t>
       </w:r>
     </w:p>
     <w:p>
@@ -2600,7 +2600,7 @@
         <w:rPr>
           <w:lang w:val="zh" w:eastAsia="zh" w:bidi="zh"/>
         </w:rPr>
-        <w:t xml:space="preserve"> 卓楚媛停下步來，向凌渡宇嫵媚笑道︰「凌先生家中收藏豐富，又是威名遠播的電子裝置專家，所以我特地從外地請了另一位電子專家過來，果然大有所獲，在凌先生寓所的書房內，發現了一個藏在牆內的暗格，暗格中還有精巧的感應干擾裝置，可以避過金屬探測器的耳目，令人不勝佩服。」</w:t>
+        <w:t xml:space="preserve"> 卓楚媛停下步來，向凌渡宇嫵媚笑道︰「凌先生家中收藏豐富，又是威名遠播的電子裝置專家，所以我特地從外地請了另一位電子專家過來，果然大有所獲，在凌先生寓所的書房內，發現了一個藏在牆內的暗格，暗格中還有精巧的感應幹擾裝置，可以避過金屬探測器的耳目，令人不勝佩服。」</w:t>
       </w:r>
     </w:p>
     <w:p>
@@ -2616,7 +2616,7 @@
         <w:rPr>
           <w:lang w:val="zh" w:eastAsia="zh" w:bidi="zh"/>
         </w:rPr>
-        <w:t xml:space="preserve"> 在這不准藏械的城市，罪名真是不輕。</w:t>
+        <w:t xml:space="preserve"> 在這不準藏械的城市，罪名真是不輕。</w:t>
       </w:r>
     </w:p>
     <w:p>
@@ -2648,7 +2648,7 @@
         <w:rPr>
           <w:lang w:val="zh" w:eastAsia="zh" w:bidi="zh"/>
         </w:rPr>
-        <w:t xml:space="preserve"> 卓楚媛淡淡道︰「我忘記告訴你，我有正式受訓的罪案調查專業資格，所以今天下午，一到機場，立即趕往凶案現場作了個詳盡的查察，發現了一點很奇怪的微小事物，或者你這位合作的市民可以給我一個肯定的答案。」</w:t>
+        <w:t xml:space="preserve"> 卓楚媛淡淡道︰「我忘記告訴你，我有正式受訓的罪案調查專業資格，所以今天下午，一到機場，立即趕往兇案現場作了個詳盡的查察，發現了一點很奇怪的微小事物，或者你這位合作的市民可以給我一個肯定的答案。」</w:t>
       </w:r>
     </w:p>
     <w:p>
@@ -2672,7 +2672,7 @@
         <w:rPr>
           <w:lang w:val="zh" w:eastAsia="zh" w:bidi="zh"/>
         </w:rPr>
-        <w:t xml:space="preserve"> 凌渡宇哂道︰「卓主任精明仔細，有什麼能瞞過妳呢？那是一本記事簿，我取去了。」他現在落於下風，處處挨打，除非他立即逃走，那將是四處遭人通緝的生涯。</w:t>
+        <w:t xml:space="preserve"> 凌渡宇哂道︰「卓主任精明仔細，有什麼能瞞過妳呢？那是一本記事簿，我取去了。」他現在落於下風，處處捱打，除非他立即逃走，那將是四處遭人通緝的生涯。</w:t>
       </w:r>
     </w:p>
     <w:p>
@@ -2993,7 +2993,7 @@
         <w:rPr>
           <w:lang w:val="zh" w:eastAsia="zh" w:bidi="zh"/>
         </w:rPr>
-        <w:t xml:space="preserve"> 機場廣闊的大堂內，照相機閃光燈夾雜在歡樂的笑聲裡，一片熱鬧，有幾個日本旅行團持著布條在照團體相，假如有人告訴他，其中一整團人都是日本大亨田木正宗派來的，他一點也不會奇怪，田木的確有做到這事的實力。</w:t>
+        <w:t xml:space="preserve"> 機場廣闊的大堂內，照相機閃光燈夾雜在歡樂的笑聲里，一片熱鬧，有幾個日本旅行團持著布條在照團體相，假如有人告訴他，其中一整團人都是日本大亨田木正宗派來的，他一點也不會奇怪，田木的確有做到這事的實力。</w:t>
       </w:r>
     </w:p>
     <w:p>
@@ -3282,7 +3282,7 @@
         <w:rPr>
           <w:lang w:val="zh" w:eastAsia="zh" w:bidi="zh"/>
         </w:rPr>
-        <w:t xml:space="preserve"> 整架七四七波音客機玩具一般在火光中解體，濃煙和碎片彈上跑道方圓數里的上空，碎片在驚人的衝力下，在跑道上四周跳動。</w:t>
+        <w:t xml:space="preserve"> 整架七四七波音客機玩具一般在火光中解體，濃煙和碎片彈上跑道方圓數裏的上空，碎片在驚人的衝力下，在跑道上四周跳動。</w:t>
       </w:r>
     </w:p>
     <w:p>
@@ -3386,7 +3386,7 @@
         <w:rPr>
           <w:lang w:val="zh" w:eastAsia="zh" w:bidi="zh"/>
         </w:rPr>
-        <w:t xml:space="preserve"> 陳午鵬死了，他凌渡宇是第一個進入謝教授凶案現場的人，所以在各路爭奪「幻石」的人心目中，凌渡宇變成唯一的焦點。</w:t>
+        <w:t xml:space="preserve"> 陳午鵬死了，他凌渡宇是第一個進入謝教授兇案現場的人，所以在各路爭奪「幻石」的人心目中，凌渡宇變成唯一的焦點。</w:t>
       </w:r>
     </w:p>
     <w:p>
@@ -3419,7 +3419,7 @@
         <w:rPr>
           <w:lang w:val="zh" w:eastAsia="zh" w:bidi="zh"/>
         </w:rPr>
-        <w:t xml:space="preserve"> 大廳中的混亂情況驚人，飛機爆炸後的十數秒，世界末日好像已來到這空間內，男女老幼東倒西歪，喊叫連天，恰好這是機場最繁忙的時刻，數千人擠在大堂內，大廳的玻璃被爆炸造成的氣浪迫碎，造成極大的恐慌，恐懼迅速在群眾的心內蔓延，使大家都不問情由，爭先恐後往每一個出口擠去。</w:t>
+        <w:t xml:space="preserve"> 大廳中的混亂情況驚人，飛機爆炸後的十數秒，世界末日好像已來到這空間內，男女老幼東倒西歪，喊叫連天，恰好這是機場最繁忙的時刻，數千人擠在大堂內，大廳的玻璃被爆炸造成的氣浪迫碎，造成極大的恐慌，恐懼迅速在羣眾的心內蔓延，使大家都不問情由，爭先恐後往每一個出口擠去。</w:t>
       </w:r>
     </w:p>
     <w:p>
@@ -3451,7 +3451,7 @@
         <w:rPr>
           <w:lang w:val="zh" w:eastAsia="zh" w:bidi="zh"/>
         </w:rPr>
-        <w:t xml:space="preserve"> 凌渡宇的體能遠勝常人，彎低身體，鑽入人潮裡，向選定的一個側門迫去。</w:t>
+        <w:t xml:space="preserve"> 凌渡宇的體能遠勝常人，彎低身體，鑽入人潮里，向選定的一個側門迫去。</w:t>
       </w:r>
     </w:p>
     <w:p>
@@ -3591,15 +3591,15 @@
         <w:rPr>
           <w:lang w:val="zh" w:eastAsia="zh" w:bidi="zh"/>
         </w:rPr>
-        <w:t xml:space="preserve"> 這處是市內的商業區，街上滿佈行人，忙碌著各自的事情，剛才的大空難便像發生在第二個星球的事，與這裡扯不上半點關係。</w:t>
-      </w:r>
-    </w:p>
-    <w:p>
-      <w:r>
-        <w:rPr>
-          <w:lang w:val="zh" w:eastAsia="zh" w:bidi="zh"/>
-        </w:rPr>
-        <w:t xml:space="preserve"> 凌渡宇打開大廈的閘門，管理員不知到了哪裡去，凌渡宇心想，每個月交的昂貴管理費，不知所為何事。</w:t>
+        <w:t xml:space="preserve"> 這處是市內的商業區，街上滿佈行人，忙碌著各自的事情，剛才的大空難便像發生在第二個星球的事，與這里扯不上半點關係。</w:t>
+      </w:r>
+    </w:p>
+    <w:p>
+      <w:r>
+        <w:rPr>
+          <w:lang w:val="zh" w:eastAsia="zh" w:bidi="zh"/>
+        </w:rPr>
+        <w:t xml:space="preserve"> 凌渡宇打開大廈的閘門，管理員不知到了哪里去，凌渡宇心想，每個月交的昂貴管理費，不知所為何事。</w:t>
       </w:r>
     </w:p>
     <w:p>
@@ -3864,7 +3864,7 @@
         <w:rPr>
           <w:lang w:val="zh" w:eastAsia="zh" w:bidi="zh"/>
         </w:rPr>
-        <w:t xml:space="preserve"> 他鼻樑挺直有氣，站在那裡便像一座永不能被推倒的高山。</w:t>
+        <w:t xml:space="preserve"> 他鼻樑挺直有氣，站在那里便像一座永不能被推倒的高山。</w:t>
       </w:r>
     </w:p>
     <w:p>
@@ -3944,7 +3944,7 @@
         <w:rPr>
           <w:lang w:val="zh" w:eastAsia="zh" w:bidi="zh"/>
         </w:rPr>
-        <w:t xml:space="preserve"> 田木正宗眼中精光一現，倏又收去，斷然道︰「我信！」跟著背轉身子，仰首望向窗外蔚藍的天空，天空中白雲朵朵，冉冉飄舞。</w:t>
+        <w:t xml:space="preserve"> 田木正宗眼中精光一現，倏又收去，斷然道︰「我信！」跟著背轉身子，仰首望向窗外蔚藍的天空，天空中白云朵朵，冉冉飄舞。</w:t>
       </w:r>
     </w:p>
     <w:p>
@@ -4032,15 +4032,15 @@
         <w:rPr>
           <w:lang w:val="zh" w:eastAsia="zh" w:bidi="zh"/>
         </w:rPr>
-        <w:t xml:space="preserve"> 一副從沒有人敢在我面前這樣說話的神態，跟著道︰「我自十七歲開始，在街頭稱王稱霸，二十四歲成為飛虎組的大龍頭，直到今天的地位。生平只信奉『強權才有公理』，這世上誰不是巧取豪奪，成者為王，敗者為寇？」</w:t>
-      </w:r>
-    </w:p>
-    <w:p>
-      <w:r>
-        <w:rPr>
-          <w:lang w:val="zh" w:eastAsia="zh" w:bidi="zh"/>
-        </w:rPr>
-        <w:t xml:space="preserve"> 說到這裡，雙目凌厲地望向凌渡宇道︰「我來和你作個交易，如何？」</w:t>
+        <w:t xml:space="preserve"> 一副從沒有人敢在我面前這樣說話的神態，跟著道︰「我自十七歲開始，在街頭稱王稱霸，二十四歲成為飛虎組的大龍頭，直到今天的地位。生平只信奉『強權纔有公理』，這世上誰不是巧取豪奪，成者為王，敗者為寇？」</w:t>
+      </w:r>
+    </w:p>
+    <w:p>
+      <w:r>
+        <w:rPr>
+          <w:lang w:val="zh" w:eastAsia="zh" w:bidi="zh"/>
+        </w:rPr>
+        <w:t xml:space="preserve"> 說到這里，雙目凌厲地望向凌渡宇道︰「我來和你作個交易，如何？」</w:t>
       </w:r>
     </w:p>
     <w:p>
@@ -4143,15 +4143,15 @@
         <w:rPr>
           <w:lang w:val="zh" w:eastAsia="zh" w:bidi="zh"/>
         </w:rPr>
-        <w:t xml:space="preserve"> 紅狐是位非常吃得開的名人，學識豐富，是幾間跨國大公司的經驗投資顧問，他在探險界的名氣相當響亮，曾經多次深入非洲不毛之地，探索內中不為人知的秘密。</w:t>
-      </w:r>
-    </w:p>
-    <w:p>
-      <w:r>
-        <w:rPr>
-          <w:lang w:val="zh" w:eastAsia="zh" w:bidi="zh"/>
-        </w:rPr>
-        <w:t xml:space="preserve"> 他也是幾本關於地球上玄秘事物的著作者，因為他「紅狐」的筆名太過響亮，真姓名反為人忘記。</w:t>
+        <w:t xml:space="preserve"> 紅狐是位非常喫得開的名人，學識豐富，是幾間跨國大公司的經驗投資顧問，他在探險界的名氣相當響亮，曾經多次深入非洲不毛之地，探索內中不為人知的祕密。</w:t>
+      </w:r>
+    </w:p>
+    <w:p>
+      <w:r>
+        <w:rPr>
+          <w:lang w:val="zh" w:eastAsia="zh" w:bidi="zh"/>
+        </w:rPr>
+        <w:t xml:space="preserve"> 他也是幾本關於地球上玄祕事物的著作者，因為他「紅狐」的筆名太過響亮，真姓名反為人忘記。</w:t>
       </w:r>
     </w:p>
     <w:p>
@@ -4175,7 +4175,7 @@
         <w:rPr>
           <w:lang w:val="zh" w:eastAsia="zh" w:bidi="zh"/>
         </w:rPr>
-        <w:t xml:space="preserve"> 田木正宗緩緩道︰「那不只是一件珍寶，那是一道可以使人類進窺宇宙秘密的橋樑。」</w:t>
+        <w:t xml:space="preserve"> 田木正宗緩緩道︰「那不只是一件珍寶，那是一道可以使人類進窺宇宙祕密的橋樑。」</w:t>
       </w:r>
     </w:p>
     <w:p>
@@ -4303,7 +4303,7 @@
         <w:rPr>
           <w:lang w:val="zh" w:eastAsia="zh" w:bidi="zh"/>
         </w:rPr>
-        <w:t xml:space="preserve"> 其次當「幻石」蒙蔽雙目時，那在石板中間突出幾分的半圓體，剛好壓在眉心處。這是醫學上最為神秘的地方。</w:t>
+        <w:t xml:space="preserve"> 其次當「幻石」矇蔽雙目時，那在石板中間突出幾分的半圓體，剛好壓在眉心處。這是醫學上最為神祕的地方。</w:t>
       </w:r>
     </w:p>
     <w:p>
@@ -4343,7 +4343,7 @@
         <w:rPr>
           <w:lang w:val="zh" w:eastAsia="zh" w:bidi="zh"/>
         </w:rPr>
-        <w:t xml:space="preserve"> 有一個玄妙的說法，就是人本來擁有神遊萬里外、甚或超越時空限制的能力，不過天上的神嫉忌人的這種能力，製造了一把精神的枷鎖，把人廣闊無邊的感知能力，牢牢鎖在一時一地一點之內，那就是我們現在的情形。</w:t>
+        <w:t xml:space="preserve"> 有一個玄妙的說法，就是人本來擁有神遊萬裏外、甚或超越時空限制的能力，不過天上的神嫉忌人的這種能力，制造了一把精神的枷鎖，把人廣闊無邊的感知能力，牢牢鎖在一時一地一點之內，那就是我們現在的情形。</w:t>
       </w:r>
     </w:p>
     <w:p>
@@ -4416,7 +4416,7 @@
         <w:rPr>
           <w:lang w:val="zh" w:eastAsia="zh" w:bidi="zh"/>
         </w:rPr>
-        <w:t xml:space="preserve"> 跟著喟然一嘆道︰「所以我才信任他，相信當『幻石』到手時，他會和我一齊分享啟用它的樂趣。」</w:t>
+        <w:t xml:space="preserve"> 跟著喟然一嘆道︰「所以我纔信任他，相信當『幻石』到手時，他會和我一齊分享啟用它的樂趣。」</w:t>
       </w:r>
     </w:p>
     <w:p>
@@ -4440,7 +4440,7 @@
         <w:rPr>
           <w:lang w:val="zh" w:eastAsia="zh" w:bidi="zh"/>
         </w:rPr>
-        <w:t xml:space="preserve"> 凌渡宇很瞭解田木正宗的心情。</w:t>
+        <w:t xml:space="preserve"> 凌渡宇很了解田木正宗的心情。</w:t>
       </w:r>
     </w:p>
     <w:p>
@@ -4496,7 +4496,7 @@
         <w:rPr>
           <w:lang w:val="zh" w:eastAsia="zh" w:bidi="zh"/>
         </w:rPr>
-        <w:t xml:space="preserve"> 在中國道家的典籍上，眼是最有神秘力量的地方。</w:t>
+        <w:t xml:space="preserve"> 在中國道家的典籍上，眼是最有神祕力量的地方。</w:t>
       </w:r>
     </w:p>
     <w:p>
@@ -4528,7 +4528,7 @@
         <w:rPr>
           <w:lang w:val="zh" w:eastAsia="zh" w:bidi="zh"/>
         </w:rPr>
-        <w:t xml:space="preserve"> 這雖然是比較玄幻的說法，無論如何，顯示了眼力神秘的一面。</w:t>
+        <w:t xml:space="preserve"> 這雖然是比較玄幻的說法，無論如何，顯示了眼力神祕的一面。</w:t>
       </w:r>
     </w:p>
     <w:p>
@@ -4649,7 +4649,7 @@
           <w:lang w:val="zh" w:eastAsia="zh" w:bidi="zh"/>
         </w:rPr>
         <w:lastRenderedPageBreak/>
-        <w:t xml:space="preserve"> 凌渡宇有個衝動想馬上把錄音機關掉，這絕對是個殘暴凶狠的狂徒。</w:t>
+        <w:t xml:space="preserve"> 凌渡宇有個衝動想馬上把錄音機關掉，這絕對是個殘暴兇狠的狂徒。</w:t>
       </w:r>
     </w:p>
     <w:p>
@@ -4721,15 +4721,15 @@
         <w:rPr>
           <w:lang w:val="zh" w:eastAsia="zh" w:bidi="zh"/>
         </w:rPr>
-        <w:t xml:space="preserve"> 田木正宗道︰「這年來我派人四處找紅狐，四個月前，我有四名手下碰上了他，其中三人慘死當場；他們身上的槍全未用過，但腦袋都給硬物砸碎；剩下生還的一個手下，陷入嚴重的精神錯亂，直到兩星期前我去探他，他仍只是重複兩句話。」</w:t>
-      </w:r>
-    </w:p>
-    <w:p>
-      <w:r>
-        <w:rPr>
-          <w:lang w:val="zh" w:eastAsia="zh" w:bidi="zh"/>
-        </w:rPr>
-        <w:t xml:space="preserve"> 說到這裡，面上現出恐懼的神情，低聲道︰「就是『他們還未死，在下面』。」</w:t>
+        <w:t xml:space="preserve"> 田木正宗道︰「這年來我派人四處找紅狐，四個月前，我有四名手下碰上了他，其中三人慘死當場；他們身上的槍全未用過，但腦袋都給硬物砸碎；剩下生還的一個手下，陷入嚴重的精神錯亂，直到兩星期前我去探他，他仍只是重復兩句話。」</w:t>
+      </w:r>
+    </w:p>
+    <w:p>
+      <w:r>
+        <w:rPr>
+          <w:lang w:val="zh" w:eastAsia="zh" w:bidi="zh"/>
+        </w:rPr>
+        <w:t xml:space="preserve"> 說到這里，面上現出恐懼的神情，低聲道︰「就是『他們還未死，在下面』。」</w:t>
       </w:r>
     </w:p>
     <w:p>
@@ -4777,15 +4777,15 @@
         <w:rPr>
           <w:lang w:val="zh" w:eastAsia="zh" w:bidi="zh"/>
         </w:rPr>
-        <w:t xml:space="preserve"> 頓了一頓才接著說下去︰「是一個有某一種神秘和邪惡能力作後盾的人。所以我才想到找你。」</w:t>
-      </w:r>
-    </w:p>
-    <w:p>
-      <w:r>
-        <w:rPr>
-          <w:lang w:val="zh" w:eastAsia="zh" w:bidi="zh"/>
-        </w:rPr>
-        <w:t xml:space="preserve"> 跟著眼中露出敬意道︰「我對凌先生三年前從非洲的原始森林赤手逃生，避過最凶狠的瑪亞殺人族的百里追殺；並且，擊敗了被譽為中非最偉大的巫師的瑪亞族酋長兼巫王。這等驕人的戰績，本人佩服之至。凌先生又是精擅催眠術的大師，要對付紅狐，捨你其誰？」</w:t>
+        <w:t xml:space="preserve"> 頓了一頓才接著說下去︰「是一個有某一種神祕和邪惡能力作後盾的人。所以我纔想到找你。」</w:t>
+      </w:r>
+    </w:p>
+    <w:p>
+      <w:r>
+        <w:rPr>
+          <w:lang w:val="zh" w:eastAsia="zh" w:bidi="zh"/>
+        </w:rPr>
+        <w:t xml:space="preserve"> 跟著眼中露出敬意道︰「我對凌先生三年前從非洲的原始森林赤手逃生，避過最兇狠的瑪亞殺人族的百里追殺；並且，擊敗了被譽為中非最偉大的巫師的瑪亞族酋長兼巫王。這等驕人的戰績，本人佩服之至。凌先生又是精擅催眠術的大師，要對付紅狐，捨你其誰？」</w:t>
       </w:r>
     </w:p>
     <w:p>
@@ -4933,15 +4933,15 @@
         <w:rPr>
           <w:lang w:val="zh" w:eastAsia="zh" w:bidi="zh"/>
         </w:rPr>
-        <w:t xml:space="preserve"> 一個奇怪令人百思不得其解的自然現象，就是挪威有種土生的鳥類，會成群結隊地深入大西洋，在海中心某一點盤旋飛舞，跟著一齊飛進海水裡去，集體自殺。</w:t>
-      </w:r>
-    </w:p>
-    <w:p>
-      <w:r>
-        <w:rPr>
-          <w:lang w:val="zh" w:eastAsia="zh" w:bidi="zh"/>
-        </w:rPr>
-        <w:t xml:space="preserve"> 他的解釋是鳥群投海的地點，曾在地球某一段悠久的歷史中，是一片陸地，這記憶成為鳥兒遺存因子中不能磨滅的烙印，使牠們千萬年後，依然向這已不存在的陸地飛去，變成投海自殺的悲劇。</w:t>
+        <w:t xml:space="preserve"> 一個奇怪令人百思不得其解的自然現象，就是挪威有種土生的鳥類，會成羣結隊地深入大西洋，在海中心某一點盤旋飛舞，跟著一齊飛進海水里去，集體自殺。</w:t>
+      </w:r>
+    </w:p>
+    <w:p>
+      <w:r>
+        <w:rPr>
+          <w:lang w:val="zh" w:eastAsia="zh" w:bidi="zh"/>
+        </w:rPr>
+        <w:t xml:space="preserve"> 他的解釋是鳥羣投海的地點，曾在地球某一段悠久的歷史中，是一片陸地，這記憶成為鳥兒遺存因子中不能磨滅的烙印，使牠們千萬年後，依然向這已不存在的陸地飛去，變成投海自殺的悲劇。</w:t>
       </w:r>
     </w:p>
     <w:p>
@@ -4965,7 +4965,7 @@
         <w:rPr>
           <w:lang w:val="zh" w:eastAsia="zh" w:bidi="zh"/>
         </w:rPr>
-        <w:t xml:space="preserve"> 「從考古學的觀點，柏拉圖之前的九千年距今約一萬多年前，所有的考古發掘，清楚地指示仍是舊石器時代，故此我對大西洋民族的存在並不那麼熱心。有位據稱有神秘力量的女人，名字叫布華斯奇（Madame Blavatsky），是位著名的靈媒，她自稱擁有與古代亡魂溝通的能力，指出地球上曾出現過四個文明，大西洋民族是第四個，我們的是第五個，這說法雖然缺乏實證支持，但我非常傾向這構想。地球既然適合生命的成長，在她悠久的歷程裡，怎會只有我們這一批。會有更早的，或者是三萬年前，又或是三十萬年前。</w:t>
+        <w:t xml:space="preserve"> 「從考古學的觀點，柏拉圖之前的九千年距今約一萬多年前，所有的考古發掘，清楚地指示仍是舊石器時代，故此我對大西洋民族的存在並不那麼熱心。有位據稱有神祕力量的女人，名字叫布華斯奇（Madame Blavatsky），是位著名的靈媒，她自稱擁有與古代亡魂溝通的能力，指出地球上曾出現過四個文明，大西洋民族是第四個，我們的是第五個，這說法雖然缺乏實證支持，但我非常傾向這構想。地球既然適合生命的成長，在她悠久的歷程里，怎會只有我們這一批。會有更早的，或者是三萬年前，又或是三十萬年前。</w:t>
       </w:r>
     </w:p>
     <w:p>
@@ -5012,7 +5012,7 @@
         <w:rPr>
           <w:lang w:val="zh" w:eastAsia="zh" w:bidi="zh"/>
         </w:rPr>
-        <w:t xml:space="preserve"> 凌渡宇心下駭然，另一方面他卻在想，其實每三十日都會有月圓的時候，為何要中秋的月圓才有作用呢？</w:t>
+        <w:t xml:space="preserve"> 凌渡宇心下駭然，另一方面他卻在想，其實每三十日都會有月圓的時候，為何要中秋的月圓纔有作用呢？</w:t>
       </w:r>
     </w:p>
     <w:p>
@@ -5068,7 +5068,7 @@
         <w:rPr>
           <w:lang w:val="zh" w:eastAsia="zh" w:bidi="zh"/>
         </w:rPr>
-        <w:t xml:space="preserve"> 卓楚媛、以國的特工隊、田木正宗，為什麼他們不約而同在這個時間追蹤到謝教授這裡來？</w:t>
+        <w:t xml:space="preserve"> 卓楚媛、以國的特工隊、田木正宗，為什麼他們不約而同在這個時間追蹤到謝教授這里來？</w:t>
       </w:r>
     </w:p>
     <w:p>
@@ -5268,7 +5268,7 @@
         <w:rPr>
           <w:lang w:val="zh" w:eastAsia="zh" w:bidi="zh"/>
         </w:rPr>
-        <w:t xml:space="preserve"> 卓楚媛霍地抬頭，直視凌渡宇，眼中神情非常複雜，被瞞騙的憤怨、意外、渴望，交織在一起。</w:t>
+        <w:t xml:space="preserve"> 卓楚媛霍地抬頭，直視凌渡宇，眼中神情非常復雜，被瞞騙的憤怨、意外、渴望，交織在一起。</w:t>
       </w:r>
     </w:p>
     <w:p>
@@ -5357,7 +5357,7 @@
         <w:rPr>
           <w:lang w:val="zh" w:eastAsia="zh" w:bidi="zh"/>
         </w:rPr>
-        <w:t xml:space="preserve"> 卓楚媛神情複雜，深吸了一口氣，有些勉強地點頭道︰「好！謝謝。」跟著拿起電話。</w:t>
+        <w:t xml:space="preserve"> 卓楚媛神情復雜，深吸了一口氣，有些勉強地點頭道︰「好！謝謝。」跟著拿起電話。</w:t>
       </w:r>
     </w:p>
     <w:p>
@@ -5389,7 +5389,7 @@
         <w:rPr>
           <w:lang w:val="zh" w:eastAsia="zh" w:bidi="zh"/>
         </w:rPr>
-        <w:t xml:space="preserve"> 卓楚媛取出無線電話，放在耳邊，茫然道︰「有強烈的干擾電波。」</w:t>
+        <w:t xml:space="preserve"> 卓楚媛取出無線電話，放在耳邊，茫然道︰「有強烈的幹擾電波。」</w:t>
       </w:r>
     </w:p>
     <w:p>
@@ -5461,7 +5461,7 @@
         <w:rPr>
           <w:lang w:val="zh" w:eastAsia="zh" w:bidi="zh"/>
         </w:rPr>
-        <w:t xml:space="preserve"> 男子在電話道︰「我是以國特工隊夏能准將，為了要和凌先生靜靜交談，故此冒昧地暫時把貴宅的通訊截斷，事非得已，請凌先生多多包涵。」</w:t>
+        <w:t xml:space="preserve"> 男子在電話道︰「我是以國特工隊夏能準將，為了要和凌先生靜靜交談，故此冒昧地暫時把貴宅的通訊截斷，事非得已，請凌先生多多包涵。」</w:t>
       </w:r>
     </w:p>
     <w:p>
@@ -5477,7 +5477,7 @@
         <w:rPr>
           <w:lang w:val="zh" w:eastAsia="zh" w:bidi="zh"/>
         </w:rPr>
-        <w:t xml:space="preserve"> 這夏能准將的名字，凌渡宇不止曾聽過，甚至下過功夫研究他。這人負責以國在國外所有的情報活動，要知以國一向在敵人環伺中掙扎求存，敵人的國土人力比她大上千百倍，所以情報變成最重要的工作，這夏能准將的地位可想而知。</w:t>
+        <w:t xml:space="preserve"> 這夏能準將的名字，凌渡宇不止曾聽過，甚至下過功夫研究他。這人負責以國在國外所有的情報活動，要知以國一向在敵人環伺中掙扎求存，敵人的國土人力比她大上千百倍，所以情報變成最重要的工作，這夏能準將的地位可想而知。</w:t>
       </w:r>
     </w:p>
     <w:p>
@@ -5509,7 +5509,7 @@
         <w:rPr>
           <w:lang w:val="zh" w:eastAsia="zh" w:bidi="zh"/>
         </w:rPr>
-        <w:t xml:space="preserve"> 夏能准將道︰「我可否登門造訪，面對面談上一談。」</w:t>
+        <w:t xml:space="preserve"> 夏能準將道︰「我可否登門造訪，面對面談上一談。」</w:t>
       </w:r>
     </w:p>
     <w:p>
@@ -5565,15 +5565,15 @@
         <w:rPr>
           <w:lang w:val="zh" w:eastAsia="zh" w:bidi="zh"/>
         </w:rPr>
-        <w:t xml:space="preserve"> 凌渡宇呆了一呆，咄咄道︰「夏能准將？」似乎有點不信任自己的眼睛。</w:t>
-      </w:r>
-    </w:p>
-    <w:p>
-      <w:r>
-        <w:rPr>
-          <w:lang w:val="zh" w:eastAsia="zh" w:bidi="zh"/>
-        </w:rPr>
-        <w:t xml:space="preserve"> 夏能准將大方一笑道︰「凌先生，夏能便是在下。」</w:t>
+        <w:t xml:space="preserve"> 凌渡宇呆了一呆，咄咄道︰「夏能準將？」似乎有點不信任自己的眼睛。</w:t>
+      </w:r>
+    </w:p>
+    <w:p>
+      <w:r>
+        <w:rPr>
+          <w:lang w:val="zh" w:eastAsia="zh" w:bidi="zh"/>
+        </w:rPr>
+        <w:t xml:space="preserve"> 夏能準將大方一笑道︰「凌先生，夏能便是在下。」</w:t>
       </w:r>
     </w:p>
     <w:p>
@@ -5606,7 +5606,7 @@
         <w:rPr>
           <w:lang w:val="zh" w:eastAsia="zh" w:bidi="zh"/>
         </w:rPr>
-        <w:t xml:space="preserve"> 夏能從沒有任何照片資料流入外人手裡，是出名神秘的人物。</w:t>
+        <w:t xml:space="preserve"> 夏能從沒有任何照片資料流入外人手里，是出名神祕的人物。</w:t>
       </w:r>
     </w:p>
     <w:p>
@@ -5662,7 +5662,7 @@
         <w:rPr>
           <w:lang w:val="zh" w:eastAsia="zh" w:bidi="zh"/>
         </w:rPr>
-        <w:t xml:space="preserve"> 說到這裡停了一停道︰「所以我目前完全是以私人身份與閣下交談，並希望這次交談的內容絕對保密。」</w:t>
+        <w:t xml:space="preserve"> 說到這里停了一停道︰「所以我目前完全是以私人身份與閣下交談，並希望這次交談的內容絕對保密。」</w:t>
       </w:r>
     </w:p>
     <w:p>
@@ -5710,15 +5710,15 @@
         <w:rPr>
           <w:lang w:val="zh" w:eastAsia="zh" w:bidi="zh"/>
         </w:rPr>
-        <w:t xml:space="preserve"> 她的身份特殊，假如她自認不能守秘密的話，她便要識趣地自動迴避了。</w:t>
-      </w:r>
-    </w:p>
-    <w:p>
-      <w:r>
-        <w:rPr>
-          <w:lang w:val="zh" w:eastAsia="zh" w:bidi="zh"/>
-        </w:rPr>
-        <w:t xml:space="preserve"> 卓楚媛經過一番內心的掙扎，道︰「我答應你守秘密，夏能先生。」</w:t>
+        <w:t xml:space="preserve"> 她的身份特殊，假如她自認不能守祕密的話，她便要識趣地自動迴避了。</w:t>
+      </w:r>
+    </w:p>
+    <w:p>
+      <w:r>
+        <w:rPr>
+          <w:lang w:val="zh" w:eastAsia="zh" w:bidi="zh"/>
+        </w:rPr>
+        <w:t xml:space="preserve"> 卓楚媛經過一番內心的掙扎，道︰「我答應你守祕密，夏能先生。」</w:t>
       </w:r>
     </w:p>
     <w:p>
@@ -5766,7 +5766,7 @@
         <w:rPr>
           <w:lang w:val="zh" w:eastAsia="zh" w:bidi="zh"/>
         </w:rPr>
-        <w:t xml:space="preserve"> 夏能好一會才平靜下來。沉聲道︰「你們或者會認為我們恃強橫行，介入這異物的爭奪裡，這是因為你們不知道，打從一開始，我們便是參與者。」</w:t>
+        <w:t xml:space="preserve"> 夏能好一會才平靜下來。沉聲道︰「你們或者會認為我們恃強橫行，介入這異物的爭奪里，這是因為你們不知道，打從一開始，我們便是參與者。」</w:t>
       </w:r>
     </w:p>
     <w:p>
@@ -5798,7 +5798,7 @@
         <w:rPr>
           <w:lang w:val="zh" w:eastAsia="zh" w:bidi="zh"/>
         </w:rPr>
-        <w:t xml:space="preserve"> 這時他們才明白夏能為什麼低聲下氣求他們守秘，同時知道夏能告訴他們這個天大的秘密，需要多大的勇氣和決心，怎樣違反了他處事的方式。</w:t>
+        <w:t xml:space="preserve"> 這時他們才明白夏能為什麼低聲下氣求他們守祕，同時知道夏能告訴他們這個天大的祕密，需要多大的勇氣和決心，怎樣違反了他處事的方式。</w:t>
       </w:r>
     </w:p>
     <w:p>
@@ -5871,23 +5871,23 @@
         <w:rPr>
           <w:lang w:val="zh" w:eastAsia="zh" w:bidi="zh"/>
         </w:rPr>
-        <w:t xml:space="preserve"> 夏能續道︰「為了替紅狐製造這個偽造的身份，你不知我們費了多少力，找人為他寫書；為他刺探各類商業的情報，使他一躍成為最吃得開的經濟顧問和名士。不過花費的代價雖然大，得回的報酬也是不少。這二十年來，他為我們立下了無數功勞，使我們料敵機先，在強敵環伺下，仍能奮發有為，節節領前。」</w:t>
-      </w:r>
-    </w:p>
-    <w:p>
-      <w:r>
-        <w:rPr>
-          <w:lang w:val="zh" w:eastAsia="zh" w:bidi="zh"/>
-        </w:rPr>
-        <w:t xml:space="preserve"> 凌、卓兩人恍然大悟，怪不得紅狐這樣吃得開，原來有整個以國在背後支持。</w:t>
-      </w:r>
-    </w:p>
-    <w:p>
-      <w:r>
-        <w:rPr>
-          <w:lang w:val="zh" w:eastAsia="zh" w:bidi="zh"/>
-        </w:rPr>
-        <w:t xml:space="preserve"> 夏能道︰「一直以來，紅狐利用他特殊和超然的身份，受到各國顯要歡迎，兼且他本人學問又好，外形英俊；可以說是呼風喚雨的風雲人物。」</w:t>
+        <w:t xml:space="preserve"> 夏能續道︰「為了替紅狐制造這個偽造的身份，你不知我們費了多少力，找人為他寫書；為他刺探各類商業的情報，使他一躍成為最喫得開的經濟顧問和名士。不過花費的代價雖然大，得回的報酬也是不少。這二十年來，他為我們立下了無數功勞，使我們料敵機先，在強敵環伺下，仍能奮發有為，節節領前。」</w:t>
+      </w:r>
+    </w:p>
+    <w:p>
+      <w:r>
+        <w:rPr>
+          <w:lang w:val="zh" w:eastAsia="zh" w:bidi="zh"/>
+        </w:rPr>
+        <w:t xml:space="preserve"> 凌、卓兩人恍然大悟，怪不得紅狐這樣喫得開，原來有整個以國在背後支持。</w:t>
+      </w:r>
+    </w:p>
+    <w:p>
+      <w:r>
+        <w:rPr>
+          <w:lang w:val="zh" w:eastAsia="zh" w:bidi="zh"/>
+        </w:rPr>
+        <w:t xml:space="preserve"> 夏能道︰「一直以來，紅狐利用他特殊和超然的身份，受到各國顯要歡迎，兼且他本人學問又好，外形英俊；可以說是呼風喚雨的風云人物。」</w:t>
       </w:r>
     </w:p>
     <w:p>
@@ -5991,15 +5991,15 @@
         <w:rPr>
           <w:lang w:val="zh" w:eastAsia="zh" w:bidi="zh"/>
         </w:rPr>
-        <w:t xml:space="preserve"> 夏能臉上出現回憶的神情，沉凝地道︰「田木正宗的確神通廣大，他派出了三個手下，交由紅狐指揮，成功地把『幻石』盜了出來，從陸路越過邊界，抵達約旦。就在那裡，紅狐失了蹤，剩下田木三名手下的屍體。坦白說，即管我們最優良的手下，亦未必可以殺死田木的手下。」</w:t>
-      </w:r>
-    </w:p>
-    <w:p>
-      <w:r>
-        <w:rPr>
-          <w:lang w:val="zh" w:eastAsia="zh" w:bidi="zh"/>
-        </w:rPr>
-        <w:t xml:space="preserve"> 凌、卓兩人露出不同意的神色，因為有心人算無心人，很易成功，最佳的好手，也會陰溝裡翻船。</w:t>
+        <w:t xml:space="preserve"> 夏能臉上出現回憶的神情，沉凝地道︰「田木正宗的確神通廣大，他派出了三個手下，交由紅狐指揮，成功地把『幻石』盜了出來，從陸路越過邊界，抵達約旦。就在那里，紅狐失了蹤，剩下田木三名手下的屍體。坦白說，即管我們最優良的手下，亦未必可以殺死田木的手下。」</w:t>
+      </w:r>
+    </w:p>
+    <w:p>
+      <w:r>
+        <w:rPr>
+          <w:lang w:val="zh" w:eastAsia="zh" w:bidi="zh"/>
+        </w:rPr>
+        <w:t xml:space="preserve"> 凌、卓兩人露出不同意的神色，因為有心人算無心人，很易成功，最佳的好手，也會陰溝里翻船。</w:t>
       </w:r>
     </w:p>
     <w:p>
@@ -6080,7 +6080,7 @@
         <w:rPr>
           <w:lang w:val="zh" w:eastAsia="zh" w:bidi="zh"/>
         </w:rPr>
-        <w:t xml:space="preserve"> 怒拳難打笑臉人，卓楚媛拿他沒法，唯有把事情說出來道︰「這要從英國的依麗莎女公爵說起。她的確是相當動人的美麗女性，也是紅狐刻骨銘心的愛人。他們有段時間甚至住在一起，三年前才分手。據依麗莎說，是因紅狐強烈的佔有慾，令她失去了太多的自我和朋友，所以才要求分開。紅狐極有風度，讓她離去，所以分手後兩人的關係依然非常不錯。」</w:t>
+        <w:t xml:space="preserve"> 怒拳難打笑臉人，卓楚媛拿他沒法，唯有把事情說出來道︰「這要從英國的依麗莎女公爵說起。她的確是相當動人的美麗女性，也是紅狐刻骨銘心的愛人。他們有段時間甚至住在一起，三年前才分手。據依麗莎說，是因紅狐強烈的佔有慾，令她失去了太多的自我和朋友，所以纔要求分開。紅狐極有風度，讓她離去，所以分手後兩人的關係依然非常不錯。」</w:t>
       </w:r>
     </w:p>
     <w:p>
@@ -6232,7 +6232,7 @@
         <w:rPr>
           <w:lang w:val="zh" w:eastAsia="zh" w:bidi="zh"/>
         </w:rPr>
-        <w:t xml:space="preserve"> 紅狐呆立不動，淚水從他眼角流下，忽然跪了下來，雙手緊抱女公爵的雙腿，把臉埋在她懷裡，痛哭起來。</w:t>
+        <w:t xml:space="preserve"> 紅狐呆立不動，淚水從他眼角流下，忽然跪了下來，雙手緊抱女公爵的雙腿，把臉埋在她懷里，痛哭起來。</w:t>
       </w:r>
     </w:p>
     <w:p>
@@ -6256,7 +6256,7 @@
         <w:rPr>
           <w:lang w:val="zh" w:eastAsia="zh" w:bidi="zh"/>
         </w:rPr>
-        <w:t xml:space="preserve"> 紅狐雙肩劇烈搐動，哭道︰「我闖下了彌天大禍，人類的命運會因我的無知而改變。我怎麼辦才好？」</w:t>
+        <w:t xml:space="preserve"> 紅狐雙肩劇烈搐動，哭道︰「我闖下了彌天大禍，人類的命運會因我的無知而改變。我怎麼辦纔好？」</w:t>
       </w:r>
     </w:p>
     <w:p>
@@ -6296,15 +6296,15 @@
         <w:rPr>
           <w:lang w:val="zh" w:eastAsia="zh" w:bidi="zh"/>
         </w:rPr>
-        <w:t xml:space="preserve"> 依麗莎駭然道︰「祂們是誰？在哪裡？」</w:t>
-      </w:r>
-    </w:p>
-    <w:p>
-      <w:r>
-        <w:rPr>
-          <w:lang w:val="zh" w:eastAsia="zh" w:bidi="zh"/>
-        </w:rPr>
-        <w:t xml:space="preserve"> 紅狐深沉地道︰「我不可以說出來，祂們……祂們在我裡面。只有當我殺了人時，又適值新月時分，我才可以回復自我；可是只要我略有異動，祂們便會驚醒，將我變成惡魔。莎！我完了。妳不知我來這裡要經過多大的苦痛和努力。」</w:t>
+        <w:t xml:space="preserve"> 依麗莎駭然道︰「祂們是誰？在哪里？」</w:t>
+      </w:r>
+    </w:p>
+    <w:p>
+      <w:r>
+        <w:rPr>
+          <w:lang w:val="zh" w:eastAsia="zh" w:bidi="zh"/>
+        </w:rPr>
+        <w:t xml:space="preserve"> 紅狐深沉地道︰「我不可以說出來，祂們……祂們在我里面。只有當我殺了人時，又適值新月時分，我纔可以回復自我；可是隻要我略有異動，祂們便會驚醒，將我變成惡魔。莎！我完了。妳不知我來這里要經過多大的苦痛和努力。」</w:t>
       </w:r>
     </w:p>
     <w:p>
@@ -6717,15 +6717,15 @@
         <w:rPr>
           <w:lang w:val="zh" w:eastAsia="zh" w:bidi="zh"/>
         </w:rPr>
-        <w:t xml:space="preserve"> 凌渡宇望向遠遠只剩下一抹紅暈的斜陽，繼續道︰「假設真是那樣，任何的可能性也會存在。例如玩這遊戲之前，我們每人都可設計這遊戲的方式，便如一個寫劇本的人，為自己寫了一個劇本後，粉墨登場，演出精心為自己設計的角色，卻忘了劇本是自己寫出來的，在上演的過程裡，顛倒哭笑。生命完結時，對於遊戲中喜怒哀樂，沉迷起跌，笑得肚也彎下。」</w:t>
-      </w:r>
-    </w:p>
-    <w:p>
-      <w:r>
-        <w:rPr>
-          <w:lang w:val="zh" w:eastAsia="zh" w:bidi="zh"/>
-        </w:rPr>
-        <w:t xml:space="preserve"> 卓楚媛唸道︰「予惡乎知悅生之非惑邪，予惡乎知惡喪之不知歸者邪。」這是莊子對生命的比喻，便如遊子終生徘徊異地，不知歸鄉，死後才知那才是真正樂土的所在。人生惡夢一場。</w:t>
+        <w:t xml:space="preserve"> 凌渡宇望向遠遠只剩下一抹紅暈的斜陽，繼續道︰「假設真是那樣，任何的可能性也會存在。例如玩這遊戲之前，我們每人都可設計這遊戲的方式，便如一個寫劇本的人，為自己寫了一個劇本後，粉墨登場，演出精心為自己設計的角色，卻忘了劇本是自己寫出來的，在上演的過程里，顛倒哭笑。生命完結時，對於遊戲中喜怒哀樂，沉迷起跌，笑得肚也彎下。」</w:t>
+      </w:r>
+    </w:p>
+    <w:p>
+      <w:r>
+        <w:rPr>
+          <w:lang w:val="zh" w:eastAsia="zh" w:bidi="zh"/>
+        </w:rPr>
+        <w:t xml:space="preserve"> 卓楚媛念道︰「予惡乎知悅生之非惑邪，予惡乎知惡喪之不知歸者邪。」這是莊子對生命的比喻，便如遊子終生徘徊異地，不知歸鄉，死後才知那纔是真正樂土的所在。人生惡夢一場。</w:t>
       </w:r>
     </w:p>
     <w:p>
@@ -6741,7 +6741,7 @@
         <w:rPr>
           <w:lang w:val="zh" w:eastAsia="zh" w:bidi="zh"/>
         </w:rPr>
-        <w:t xml:space="preserve"> 卓楚媛噗嗤一笑，嗔道︰「你才是混蛋。」</w:t>
+        <w:t xml:space="preserve"> 卓楚媛噗嗤一笑，嗔道︰「你纔是混蛋。」</w:t>
       </w:r>
     </w:p>
     <w:p>
@@ -6820,15 +6820,15 @@
         <w:rPr>
           <w:lang w:val="zh" w:eastAsia="zh" w:bidi="zh"/>
         </w:rPr>
-        <w:t xml:space="preserve"> 卓楚媛深深吸了一口氣，好像在減輕心情的沉重，道︰「其後發生了什麼事，沒有人知道。『幻石』輾轉被帶到開羅，在十九世紀，放在博物館內，先後百年間，有幾位學者想對『幻石』進行研究，可是不是自殺，便是意外慘死。自此埃及人相信『幻石』附上古代凶靈的惡咒，一直放在博物館的儲物室內。直到七年前，才給博物館的工作人員拿了出來展覽。負責把它拿出來展覽的兩名職員，在一年前同時喪生於一次車禍中。」</w:t>
-      </w:r>
-    </w:p>
-    <w:p>
-      <w:r>
-        <w:rPr>
-          <w:lang w:val="zh" w:eastAsia="zh" w:bidi="zh"/>
-        </w:rPr>
-        <w:t xml:space="preserve"> 凌渡宇呆了，「幻石」難道真是不祥之物？想了想道︰「就算『幻石』真有邪惡的力量，但在這之前，只是不斷製造死亡，從沒有出現紅狐這種活似邪魔附身的情形。」</w:t>
+        <w:t xml:space="preserve"> 卓楚媛深深吸了一口氣，好像在減輕心情的沉重，道︰「其後發生了什麼事，沒有人知道。『幻石』輾轉被帶到開羅，在十九世紀，放在博物館內，先後百年間，有幾位學者想對『幻石』進行研究，可是不是自殺，便是意外慘死。自此埃及人相信『幻石』附上古代兇靈的惡咒，一直放在博物館的儲物室內。直到七年前，才給博物館的工作人員拿了出來展覽。負責把它拿出來展覽的兩名職員，在一年前同時喪生於一次車禍中。」</w:t>
+      </w:r>
+    </w:p>
+    <w:p>
+      <w:r>
+        <w:rPr>
+          <w:lang w:val="zh" w:eastAsia="zh" w:bidi="zh"/>
+        </w:rPr>
+        <w:t xml:space="preserve"> 凌渡宇呆了，「幻石」難道真是不祥之物？想了想道︰「就算『幻石』真有邪惡的力量，但在這之前，只是不斷制造死亡，從沒有出現紅狐這種活似邪魔附身的情形。」</w:t>
       </w:r>
     </w:p>
     <w:p>
@@ -6900,7 +6900,7 @@
         <w:rPr>
           <w:lang w:val="zh" w:eastAsia="zh" w:bidi="zh"/>
         </w:rPr>
-        <w:t xml:space="preserve"> 卓楚媛不知怎地俏臉微紅，岔開話題道︰「你剛才想到什麼？」</w:t>
+        <w:t xml:space="preserve"> 卓楚媛不知怎地俏臉微紅，岔開話題道︰「你剛纔想到什麼？」</w:t>
       </w:r>
     </w:p>
     <w:p>
@@ -7004,15 +7004,15 @@
         <w:rPr>
           <w:lang w:val="zh" w:eastAsia="zh" w:bidi="zh"/>
         </w:rPr>
-        <w:t xml:space="preserve"> 大群記者聞風而來，一方面由於謝教授是國際知名的學者，另一個更主要的原因，是因為國際刑警在本地的負責人卓楚媛小姐曾在電視上接受訪問，表示她從謝教授遺下的筆記中，得到重要的線索，證明謝教授的死因，是因為他手上有一個重要的秘密，所以謀殺的動機有絕大可能是滅口。</w:t>
-      </w:r>
-    </w:p>
-    <w:p>
-      <w:r>
-        <w:rPr>
-          <w:lang w:val="zh" w:eastAsia="zh" w:bidi="zh"/>
-        </w:rPr>
-        <w:t xml:space="preserve"> 卓主任並且強調教授因之致死的秘密資料，已經由她親自審查，當有進一步發展時，另行公佈。</w:t>
+        <w:t xml:space="preserve"> 大羣記者聞風而來，一方面由於謝教授是國際知名的學者，另一個更主要的原因，是因為國際刑警在本地的負責人卓楚媛小姐曾在電視上接受訪問，表示她從謝教授遺下的筆記中，得到重要的線索，證明謝教授的死因，是因為他手上有一個重要的祕密，所以謀殺的動機有絕大可能是滅口。</w:t>
+      </w:r>
+    </w:p>
+    <w:p>
+      <w:r>
+        <w:rPr>
+          <w:lang w:val="zh" w:eastAsia="zh" w:bidi="zh"/>
+        </w:rPr>
+        <w:t xml:space="preserve"> 卓主任並且強調教授因之致死的祕密資料，已經由她親自審查，當有進一步發展時，另行公佈。</w:t>
       </w:r>
     </w:p>
     <w:p>
@@ -7059,7 +7059,7 @@
         <w:rPr>
           <w:lang w:val="zh" w:eastAsia="zh" w:bidi="zh"/>
         </w:rPr>
-        <w:t xml:space="preserve"> 本地學術界有關係的人士，源源不絕進入靈堂裡，瞻仰遺容。</w:t>
+        <w:t xml:space="preserve"> 本地學術界有關係的人士，源源不絕進入靈堂里，瞻仰遺容。</w:t>
       </w:r>
     </w:p>
     <w:p>
@@ -7123,15 +7123,15 @@
         <w:rPr>
           <w:lang w:val="zh" w:eastAsia="zh" w:bidi="zh"/>
         </w:rPr>
-        <w:t xml:space="preserve"> 一個擁有邪魔妖力的凶狂。</w:t>
-      </w:r>
-    </w:p>
-    <w:p>
-      <w:r>
-        <w:rPr>
-          <w:lang w:val="zh" w:eastAsia="zh" w:bidi="zh"/>
-        </w:rPr>
-        <w:t xml:space="preserve"> 他直覺紅狐會來，這不單是因為紅狐懷疑他們知道那秘密，而是紅狐「人」的那部份可能仍在作用著，所以他的潛意識會驅使他來探看他死去的老朋友。</w:t>
+        <w:t xml:space="preserve"> 一個擁有邪魔妖力的兇狂。</w:t>
+      </w:r>
+    </w:p>
+    <w:p>
+      <w:r>
+        <w:rPr>
+          <w:lang w:val="zh" w:eastAsia="zh" w:bidi="zh"/>
+        </w:rPr>
+        <w:t xml:space="preserve"> 他直覺紅狐會來，這不單是因為紅狐懷疑他們知道那祕密，而是紅狐「人」的那部份可能仍在作用著，所以他的潛意識會驅使他來探看他死去的老朋友。</w:t>
       </w:r>
     </w:p>
     <w:p>
@@ -7356,7 +7356,7 @@
         <w:rPr>
           <w:lang w:val="zh" w:eastAsia="zh" w:bidi="zh"/>
         </w:rPr>
-        <w:t xml:space="preserve"> 「為什麼其他的凶案又不是歸他們處理？」</w:t>
+        <w:t xml:space="preserve"> 「為什麼其他的兇案又不是歸他們處理？」</w:t>
       </w:r>
     </w:p>
     <w:p>
@@ -7396,7 +7396,7 @@
         <w:rPr>
           <w:lang w:val="zh" w:eastAsia="zh" w:bidi="zh"/>
         </w:rPr>
-        <w:t xml:space="preserve"> 凌渡宇看在眼裡，會心微笑。</w:t>
+        <w:t xml:space="preserve"> 凌渡宇看在眼里，會心微笑。</w:t>
       </w:r>
     </w:p>
     <w:p>
@@ -7628,7 +7628,7 @@
         <w:rPr>
           <w:lang w:val="zh" w:eastAsia="zh" w:bidi="zh"/>
         </w:rPr>
-        <w:t xml:space="preserve"> 你在哪裡？</w:t>
+        <w:t xml:space="preserve"> 你在哪里？</w:t>
       </w:r>
     </w:p>
     <w:p>
@@ -7652,7 +7652,7 @@
         <w:rPr>
           <w:lang w:val="zh" w:eastAsia="zh" w:bidi="zh"/>
         </w:rPr>
-        <w:t xml:space="preserve"> 他全身像浸在冰水裡，想發狂高呼。</w:t>
+        <w:t xml:space="preserve"> 他全身像浸在冰水里，想發狂高呼。</w:t>
       </w:r>
     </w:p>
     <w:p>
@@ -7845,7 +7845,7 @@
         <w:rPr>
           <w:lang w:val="zh" w:eastAsia="zh" w:bidi="zh"/>
         </w:rPr>
-        <w:t xml:space="preserve"> 像黑夜裡照耀大地的月暈。</w:t>
+        <w:t xml:space="preserve"> 像黑夜里照耀大地的月暈。</w:t>
       </w:r>
     </w:p>
     <w:p>
@@ -8005,7 +8005,7 @@
         <w:rPr>
           <w:lang w:val="zh" w:eastAsia="zh" w:bidi="zh"/>
         </w:rPr>
-        <w:t xml:space="preserve"> 凌渡宇撲入東倒西跌的記者群內時，卓楚媛的手槍剛墜跌地上。</w:t>
+        <w:t xml:space="preserve"> 凌渡宇撲入東倒西跌的記者羣內時，卓楚媛的手槍剛墜跌地上。</w:t>
       </w:r>
     </w:p>
     <w:p>
@@ -8126,7 +8126,7 @@
         <w:rPr>
           <w:lang w:val="zh" w:eastAsia="zh" w:bidi="zh"/>
         </w:rPr>
-        <w:t xml:space="preserve"> 茫然忽然轉變為凶厲的電芒。</w:t>
+        <w:t xml:space="preserve"> 茫然忽然轉變為兇厲的電芒。</w:t>
       </w:r>
     </w:p>
     <w:p>
@@ -8142,7 +8142,7 @@
         <w:rPr>
           <w:lang w:val="zh" w:eastAsia="zh" w:bidi="zh"/>
         </w:rPr>
-        <w:t xml:space="preserve"> 剎那清醒後，回復先前凶狠絕毒的眼神。</w:t>
+        <w:t xml:space="preserve"> 剎那清醒後，回復先前兇狠絕毒的眼神。</w:t>
       </w:r>
     </w:p>
     <w:p>
@@ -8429,7 +8429,7 @@
         <w:rPr>
           <w:lang w:val="zh" w:eastAsia="zh" w:bidi="zh"/>
         </w:rPr>
-        <w:t xml:space="preserve"> 凌渡宇幼年受的嚴格體能鍛煉，重點在以精神控制物質，他睡釘床、倒吊整日、在冰天雪地裡赤身裸體，能人所不能。</w:t>
+        <w:t xml:space="preserve"> 凌渡宇幼年受的嚴格體能鍛煉，重點在以精神控制物質，他睡釘牀、倒吊整日、在冰天雪地里赤身裸體，能人所不能。</w:t>
       </w:r>
     </w:p>
     <w:p>
@@ -8445,7 +8445,7 @@
         <w:rPr>
           <w:lang w:val="zh" w:eastAsia="zh" w:bidi="zh"/>
         </w:rPr>
-        <w:t xml:space="preserve"> 他左脅又一陣劇痛，紅狐一腳把他踢得身體離地飛起，又滾遠了丈許。</w:t>
+        <w:t xml:space="preserve"> 他左脇又一陣劇痛，紅狐一腳把他踢得身體離地飛起，又滾遠了丈許。</w:t>
       </w:r>
     </w:p>
     <w:p>
@@ -8477,7 +8477,7 @@
         <w:rPr>
           <w:lang w:val="zh" w:eastAsia="zh" w:bidi="zh"/>
         </w:rPr>
-        <w:t xml:space="preserve"> 在這千鈞一髮裡，凌渡宇死命滾避一旁。</w:t>
+        <w:t xml:space="preserve"> 在這千鈞一髮里，凌渡宇死命滾避一旁。</w:t>
       </w:r>
     </w:p>
     <w:p>
@@ -8541,7 +8541,7 @@
         <w:rPr>
           <w:lang w:val="zh" w:eastAsia="zh" w:bidi="zh"/>
         </w:rPr>
-        <w:t xml:space="preserve"> 眼眶爆裂，血光并現。</w:t>
+        <w:t xml:space="preserve"> 眼眶爆裂，血光並現。</w:t>
       </w:r>
     </w:p>
     <w:p>
@@ -8641,7 +8641,7 @@
         <w:rPr>
           <w:lang w:val="zh" w:eastAsia="zh" w:bidi="zh"/>
         </w:rPr>
-        <w:t xml:space="preserve"> 靈智好像從意識最深的海床下，向上飛快浮起，一到水面時，便清醒過來。</w:t>
+        <w:t xml:space="preserve"> 靈智好像從意識最深的海牀下，向上飛快浮起，一到水面時，便清醒過來。</w:t>
       </w:r>
     </w:p>
     <w:p>
@@ -8657,7 +8657,7 @@
         <w:rPr>
           <w:lang w:val="zh" w:eastAsia="zh" w:bidi="zh"/>
         </w:rPr>
-        <w:t xml:space="preserve"> 凌渡宇手腳一掙，縛住他在床上的布帶全部撕斷。</w:t>
+        <w:t xml:space="preserve"> 凌渡宇手腳一掙，縛住他在牀上的布帶全部撕斷。</w:t>
       </w:r>
     </w:p>
     <w:p>
@@ -8713,7 +8713,7 @@
         <w:rPr>
           <w:lang w:val="zh" w:eastAsia="zh" w:bidi="zh"/>
         </w:rPr>
-        <w:t xml:space="preserve"> 白色的牆、白色的床單被鋪。</w:t>
+        <w:t xml:space="preserve"> 白色的牆、白色的牀單被鋪。</w:t>
       </w:r>
     </w:p>
     <w:p>
@@ -8745,7 +8745,7 @@
         <w:rPr>
           <w:lang w:val="zh" w:eastAsia="zh" w:bidi="zh"/>
         </w:rPr>
-        <w:t xml:space="preserve"> 卓楚媛動了一動，微睜秀目，呵一聲站了起來，道︰「你醒了！」滿臉喜容走到他床邊。</w:t>
+        <w:t xml:space="preserve"> 卓楚媛動了一動，微睜秀目，呵一聲站了起來，道︰「你醒了！」滿臉喜容走到他牀邊。</w:t>
       </w:r>
     </w:p>
     <w:p>
@@ -8793,7 +8793,7 @@
         <w:rPr>
           <w:lang w:val="zh" w:eastAsia="zh" w:bidi="zh"/>
         </w:rPr>
-        <w:t xml:space="preserve"> 凌渡宇心中記恨，哂道︰「卓主任這麼忙，不去捉多兩個藏械的凶徒，卻在這裡等犯人回醒後錄口供，耐性令人欽佩之至。」</w:t>
+        <w:t xml:space="preserve"> 凌渡宇心中記恨，哂道︰「卓主任這麼忙，不去捉多兩個藏械的兇徒，卻在這里等犯人回醒後錄口供，耐性令人欽佩之至。」</w:t>
       </w:r>
     </w:p>
     <w:p>
@@ -8938,7 +8938,7 @@
         <w:rPr>
           <w:lang w:val="zh" w:eastAsia="zh" w:bidi="zh"/>
         </w:rPr>
-        <w:t xml:space="preserve"> 凌渡宇把大手梳入卓楚媛的秀髮裡，溫柔地來回撫弄，誠懇地道︰「對其他人來說，愛侶的死亡，是最殘忍的事；但對我來說，只代表一件事，就是自己的死亡。」</w:t>
+        <w:t xml:space="preserve"> 凌渡宇把大手梳入卓楚媛的秀髮里，溫柔地來回撫弄，誠懇地道︰「對其他人來說，愛侶的死亡，是最殘忍的事；但對我來說，只代表一件事，就是自己的死亡。」</w:t>
       </w:r>
     </w:p>
     <w:p>
@@ -8954,7 +8954,7 @@
         <w:rPr>
           <w:lang w:val="zh" w:eastAsia="zh" w:bidi="zh"/>
         </w:rPr>
-        <w:t xml:space="preserve"> 卓楚媛仰起俏臉，一張薄唇像磁石那般把凌渡宇的嘴緊攝在一起。</w:t>
+        <w:t xml:space="preserve"> 卓楚媛仰起俏臉，一張薄脣像磁石那般把凌渡宇的嘴緊攝在一起。</w:t>
       </w:r>
     </w:p>
     <w:p>
@@ -8978,7 +8978,7 @@
         <w:rPr>
           <w:lang w:val="zh" w:eastAsia="zh" w:bidi="zh"/>
         </w:rPr>
-        <w:t xml:space="preserve"> 凌渡宇離開了嬌喘的紅唇。</w:t>
+        <w:t xml:space="preserve"> 凌渡宇離開了嬌喘的紅脣。</w:t>
       </w:r>
     </w:p>
     <w:p>
@@ -9018,7 +9018,7 @@
         <w:rPr>
           <w:lang w:val="zh" w:eastAsia="zh" w:bidi="zh"/>
         </w:rPr>
-        <w:t xml:space="preserve"> 凌渡宇興奮地道︰「妳說紅狐向女公爵說過︰只有在新月時，又適值殺人後，他才有一段時間的清明。除非他有異樣的思想，否則『祂們』不會『干涉』他。」</w:t>
+        <w:t xml:space="preserve"> 凌渡宇興奮地道︰「妳說紅狐向女公爵說過︰只有在新月時，又適值殺人後，他纔有一段時間的清明。除非他有異樣的思想，否則『祂們』不會『干涉』他。」</w:t>
       </w:r>
     </w:p>
     <w:p>
@@ -9106,7 +9106,7 @@
         <w:rPr>
           <w:lang w:val="zh" w:eastAsia="zh" w:bidi="zh"/>
         </w:rPr>
-        <w:t xml:space="preserve"> 檢查完畢，醫生說︰「凌先生大致無礙，希望你能在醫院休息多一兩天，待全部報告回來後才出院。」</w:t>
+        <w:t xml:space="preserve"> 檢查完畢，醫生說︰「凌先生大致無礙，希望你能在醫院休息多一兩天，待全部報告回來後纔出院。」</w:t>
       </w:r>
     </w:p>
     <w:p>
@@ -9171,15 +9171,15 @@
         <w:rPr>
           <w:lang w:val="zh" w:eastAsia="zh" w:bidi="zh"/>
         </w:rPr>
-        <w:t xml:space="preserve"> 一邊審視著紙張，一邊道︰「謝教授記事簿最後的兩頁，來了這裡。是他自己撕下，用來寫信給陳午鵬。」</w:t>
-      </w:r>
-    </w:p>
-    <w:p>
-      <w:r>
-        <w:rPr>
-          <w:lang w:val="zh" w:eastAsia="zh" w:bidi="zh"/>
-        </w:rPr>
-        <w:t xml:space="preserve"> 卓楚媛湊過身來，看著凌渡宇將日記紙打開，裡面夾了張便條。</w:t>
+        <w:t xml:space="preserve"> 一邊審視著紙張，一邊道︰「謝教授記事簿最後的兩頁，來了這里。是他自己撕下，用來寫信給陳午鵬。」</w:t>
+      </w:r>
+    </w:p>
+    <w:p>
+      <w:r>
+        <w:rPr>
+          <w:lang w:val="zh" w:eastAsia="zh" w:bidi="zh"/>
+        </w:rPr>
+        <w:t xml:space="preserve"> 卓楚媛湊過身來，看著凌渡宇將日記紙打開，里面夾了張便條。</w:t>
       </w:r>
     </w:p>
     <w:p>
@@ -9235,15 +9235,15 @@
         <w:rPr>
           <w:lang w:val="zh" w:eastAsia="zh" w:bidi="zh"/>
         </w:rPr>
-        <w:t xml:space="preserve"> 殘片的內容概略地說，就是有關一塊名為「幻石」的石板。殘片這樣形容它︰「當圓月驅走了太陽，黑暗會吞噬光明，靈邪的魔石，闖入了靈魂的深淵，靈眼嵌上了第三隻眼時，人再不能見物，遠古的魔王會醒過來，重新統治人的世界，光明將永遠沉淪。」這是殘片中最完整的內容，其他支離破碎，難以明白。殘片中還有這「幻石」的圖像，畫在一個怪獸頭力士身體的龐大怪物兩眼正中處。從殘片中破碎的記載裡，加上我自己的推想，我組織了一個大概的輪廓出來。就是自從有埃及歷史以來，便有這「幻石」的存在，輾轉在帝皇和巫師間流傳，真實的情形當然無從考據，直到公元前，殘片面世前的某一時間，有一位偉大的巫師，參破了殘片的秘密，並且犧牲了他的生命。殘片上這樣寫︰「偉大的巫神和導師亞里之，以他的鮮血抑制了『幻石』的邪力，建成了稜角形的神塔，把『幻石』的魔力鎖在不見圓月的黑暗裡。遠古的惡魔縱使咆哮怒叫，人類也將在安寧中度過。」</w:t>
-      </w:r>
-    </w:p>
-    <w:p>
-      <w:r>
-        <w:rPr>
-          <w:lang w:val="zh" w:eastAsia="zh" w:bidi="zh"/>
-        </w:rPr>
-        <w:t xml:space="preserve"> 看到這裡，凌渡宇和卓楚媛面面相覷，魔神是否已經復活，重回人間？</w:t>
+        <w:t xml:space="preserve"> 殘片的內容概略地說，就是有關一塊名為「幻石」的石板。殘片這樣形容它︰「當圓月驅走了太陽，黑暗會吞噬光明，靈邪的魔石，闖入了靈魂的深淵，靈眼嵌上了第三隻眼時，人再不能見物，遠古的魔王會醒過來，重新統治人的世界，光明將永遠沉淪。」這是殘片中最完整的內容，其他支離破碎，難以明白。殘片中還有這「幻石」的圖像，畫在一個怪獸頭力士身體的龐大怪物兩眼正中處。從殘片中破碎的記載里，加上我自己的推想，我組織了一個大概的輪廓出來。就是自從有埃及歷史以來，便有這「幻石」的存在，輾轉在帝皇和巫師間流傳，真實的情形當然無從考據，直到公元前，殘片面世前的某一時間，有一位偉大的巫師，參破了殘片的祕密，並且犧牲了他的生命。殘片上這樣寫︰「偉大的巫神和導師亞裏之，以他的鮮血抑制了『幻石』的邪力，建成了稜角形的神塔，把『幻石』的魔力鎖在不見圓月的黑暗里。遠古的惡魔縱使咆哮怒叫，人類也將在安寧中度過。」</w:t>
+      </w:r>
+    </w:p>
+    <w:p>
+      <w:r>
+        <w:rPr>
+          <w:lang w:val="zh" w:eastAsia="zh" w:bidi="zh"/>
+        </w:rPr>
+        <w:t xml:space="preserve"> 看到這里，凌渡宇和卓楚媛面面相覷，魔神是否已經復活，重回人間？</w:t>
       </w:r>
     </w:p>
     <w:p>
@@ -9275,7 +9275,7 @@
         <w:rPr>
           <w:lang w:val="zh" w:eastAsia="zh" w:bidi="zh"/>
         </w:rPr>
-        <w:t xml:space="preserve"> 當時我沒法明白殘片上的話，直至在一個偶然的機會裡，我在開羅博物館看到「幻石」。當時我感動到熱淚盈眶。我向博物館當局要求研究它，卻被堅決拒絕了。於是想到唯一的辦法，就是偷它出來。所以找上了紅狐，那神通廣大的怪人。我很後悔。</w:t>
+        <w:t xml:space="preserve"> 當時我沒法明白殘片上的話，直至在一個偶然的機會里，我在開羅博物館看到「幻石」。當時我感動到熱淚盈眶。我向博物館當局要求研究它，卻被堅決拒絕了。於是想到唯一的辦法，就是偷它出來。所以找上了紅狐，那神通廣大的怪人。我很後悔。</w:t>
       </w:r>
     </w:p>
     <w:p>
@@ -9299,7 +9299,7 @@
         <w:rPr>
           <w:lang w:val="zh" w:eastAsia="zh" w:bidi="zh"/>
         </w:rPr>
-        <w:t xml:space="preserve"> 我訂下了飛往埃及的飛機票，只要紅狐一把「幻石」脫下，我會盡我的能力把這不祥的凶物放回大金字塔內。「幻石」是不能毀滅的物質，所以把它這樣處理，是唯一壓伏它的方法，因「幻石」的啟動，遠古的邪魔已甦醒過來，只待它們通過紅狐和「幻石」，在來臨的中秋，儲多一次月能，它們便會回來，人類的惡夢將會開始。</w:t>
+        <w:t xml:space="preserve"> 我訂下了飛往埃及的飛機票，只要紅狐一把「幻石」脫下，我會盡我的能力把這不祥的兇物放回大金字塔內。「幻石」是不能毀滅的物質，所以把它這樣處理，是唯一壓伏它的方法，因「幻石」的啟動，遠古的邪魔已甦醒過來，只待它們通過紅狐和「幻石」，在來臨的中秋，儲多一次月能，它們便會回來，人類的惡夢將會開始。</w:t>
       </w:r>
     </w:p>
     <w:p>
@@ -9394,7 +9394,7 @@
         <w:rPr>
           <w:lang w:val="zh" w:eastAsia="zh" w:bidi="zh"/>
         </w:rPr>
-        <w:t xml:space="preserve"> 強烈的掙扎在心中進行。</w:t>
+        <w:t xml:space="preserve"> 強烈的掙紮在心中進行。</w:t>
       </w:r>
     </w:p>
     <w:p>
@@ -9458,7 +9458,7 @@
         <w:rPr>
           <w:lang w:val="zh" w:eastAsia="zh" w:bidi="zh"/>
         </w:rPr>
-        <w:t xml:space="preserve"> 卓楚媛道︰「對，所以謝教授才提出唯一的方法，就是把那鬼物送回那裡。」</w:t>
+        <w:t xml:space="preserve"> 卓楚媛道︰「對，所以謝教授才提出唯一的方法，就是把那鬼物送回那里。」</w:t>
       </w:r>
     </w:p>
     <w:p>
@@ -9574,7 +9574,7 @@
         <w:rPr>
           <w:lang w:val="zh" w:eastAsia="zh" w:bidi="zh"/>
         </w:rPr>
-        <w:t xml:space="preserve"> 平日美麗動人的夜月，今晚不知怎地，總有點詭秘難測。</w:t>
+        <w:t xml:space="preserve"> 平日美麗動人的夜月，今晚不知怎地，總有點詭祕難測。</w:t>
       </w:r>
     </w:p>
     <w:p>
@@ -9614,7 +9614,7 @@
         <w:rPr>
           <w:lang w:val="zh" w:eastAsia="zh" w:bidi="zh"/>
         </w:rPr>
-        <w:t xml:space="preserve"> 在人類悠久的歷史裡，「祂們」一直以非常狡猾的形式，寄宿在全人類心靈的大海內，吸取養分，靜待重返地面的良機。</w:t>
+        <w:t xml:space="preserve"> 在人類悠久的歷史里，「祂們」一直以非常狡猾的形式，寄宿在全人類心靈的大海內，吸取養分，靜待重返地面的良機。</w:t>
       </w:r>
     </w:p>
     <w:p>
@@ -9638,7 +9638,7 @@
         <w:rPr>
           <w:lang w:val="zh" w:eastAsia="zh" w:bidi="zh"/>
         </w:rPr>
-        <w:t xml:space="preserve"> 凌渡宇躺在床上，思潮起伏。</w:t>
+        <w:t xml:space="preserve"> 凌渡宇躺在牀上，思潮起伏。</w:t>
       </w:r>
     </w:p>
     <w:p>
@@ -9654,7 +9654,7 @@
         <w:rPr>
           <w:lang w:val="zh" w:eastAsia="zh" w:bidi="zh"/>
         </w:rPr>
-        <w:t xml:space="preserve"> 「很久以前，有名極端邪惡的魔術師，他也是牧羊者，養了一群羊來宰割，因為沒有設圍欄，知機的羊兒都逃走了。魔術師勃然大怒，把所有羊兒召到跟前。向牠們全力展開催眠大法，告訴牠們道︰『親愛的羊兒們，你們都是最好和最優秀的，即管今天不如意，擔心什麼，明天仍然是美好和充滿希望。親愛的，你們是宇宙的核心，大地的主人，是帝皇將帥、英雄豪傑，是雄獅，是宗教家，是政治家、醫生、律師……』</w:t>
+        <w:t xml:space="preserve"> 「很久以前，有名極端邪惡的魔術師，他也是牧羊者，養了一羣羊來宰割，因為沒有設圍欄，知機的羊兒都逃走了。魔術師勃然大怒，把所有羊兒召到跟前。向牠們全力展開催眠大法，告訴牠們道︰『親愛的羊兒們，你們都是最好和最優秀的，即管今天不如意，擔心什麼，明天仍然是美好和充滿希望。親愛的，你們是宇宙的核心，大地的主人，是帝皇將帥、英雄豪傑，是雄獅，是宗教家，是政治家、醫生、律師……』</w:t>
       </w:r>
     </w:p>
     <w:p>
@@ -9678,15 +9678,15 @@
         <w:rPr>
           <w:lang w:val="zh" w:eastAsia="zh" w:bidi="zh"/>
         </w:rPr>
-        <w:t xml:space="preserve"> 凌渡宇睜開眼睛，在房中掃視一周。</w:t>
-      </w:r>
-    </w:p>
-    <w:p>
-      <w:r>
-        <w:rPr>
-          <w:lang w:val="zh" w:eastAsia="zh" w:bidi="zh"/>
-        </w:rPr>
-        <w:t xml:space="preserve"> 任何人走入他病房的話，一定會大吃一驚，以為自己撞進了一個惡夢裡。</w:t>
+        <w:t xml:space="preserve"> 凌渡宇睜開眼睛，在房中掃視一週。</w:t>
+      </w:r>
+    </w:p>
+    <w:p>
+      <w:r>
+        <w:rPr>
+          <w:lang w:val="zh" w:eastAsia="zh" w:bidi="zh"/>
+        </w:rPr>
+        <w:t xml:space="preserve"> 任何人走入他病房的話，一定會大喫一驚，以為自己撞進了一個惡夢里。</w:t>
       </w:r>
     </w:p>
     <w:p>
@@ -9774,7 +9774,7 @@
         <w:rPr>
           <w:lang w:val="zh" w:eastAsia="zh" w:bidi="zh"/>
         </w:rPr>
-        <w:t xml:space="preserve"> 凌渡宇在病床上躺了三天四夜。</w:t>
+        <w:t xml:space="preserve"> 凌渡宇在病牀上躺了三天四夜。</w:t>
       </w:r>
     </w:p>
     <w:p>
@@ -9831,7 +9831,7 @@
         <w:rPr>
           <w:lang w:val="zh" w:eastAsia="zh" w:bidi="zh"/>
         </w:rPr>
-        <w:t xml:space="preserve"> 凌渡宇隨手翻看著床頭几上的書，大部份都是關於金字塔的。</w:t>
+        <w:t xml:space="preserve"> 凌渡宇隨手翻看著牀頭几上的書，大部份都是關於金字塔的。</w:t>
       </w:r>
     </w:p>
     <w:p>
@@ -9943,7 +9943,7 @@
         <w:rPr>
           <w:lang w:val="zh" w:eastAsia="zh" w:bidi="zh"/>
         </w:rPr>
-        <w:t xml:space="preserve"> 有個古老的迷信說如果把鋒利的剃刀放在月色下，刀鋒會變鈍。狄波把剃刀放在他照大金字塔比例製作的小金字塔模型內，可是剃刀並沒有變鈍。事情並未了結，後來他靈機一觸，反其道而行，把剃鈍了的刀片，放進金字塔內，刀片竟然回復鋒利。</w:t>
+        <w:t xml:space="preserve"> 有個古老的迷信說如果把鋒利的剃刀放在月色下，刀鋒會變鈍。狄波把剃刀放在他照大金字塔比例制作的小金字塔模型內，可是剃刀並沒有變鈍。事情並未了結，後來他靈機一觸，反其道而行，把剃鈍了的刀片，放進金字塔內，刀片竟然回復鋒利。</w:t>
       </w:r>
     </w:p>
     <w:p>
@@ -10031,15 +10031,15 @@
         <w:rPr>
           <w:lang w:val="zh" w:eastAsia="zh" w:bidi="zh"/>
         </w:rPr>
-        <w:t xml:space="preserve"> 金字塔是個頂峰傑作。</w:t>
-      </w:r>
-    </w:p>
-    <w:p>
-      <w:r>
-        <w:rPr>
-          <w:lang w:val="zh" w:eastAsia="zh" w:bidi="zh"/>
-        </w:rPr>
-        <w:t xml:space="preserve"> 想到這裡，凌渡宇感到出奇的煩躁。</w:t>
+        <w:t xml:space="preserve"> 金字塔是個頂峯傑作。</w:t>
+      </w:r>
+    </w:p>
+    <w:p>
+      <w:r>
+        <w:rPr>
+          <w:lang w:val="zh" w:eastAsia="zh" w:bidi="zh"/>
+        </w:rPr>
+        <w:t xml:space="preserve"> 想到這里，凌渡宇感到出奇的煩躁。</w:t>
       </w:r>
     </w:p>
     <w:p>
@@ -10104,7 +10104,7 @@
         <w:rPr>
           <w:lang w:val="zh" w:eastAsia="zh" w:bidi="zh"/>
         </w:rPr>
-        <w:t xml:space="preserve"> 室內陷入黑暗裡。</w:t>
+        <w:t xml:space="preserve"> 室內陷入黑暗里。</w:t>
       </w:r>
     </w:p>
     <w:p>
@@ -10160,7 +10160,7 @@
         <w:rPr>
           <w:lang w:val="zh" w:eastAsia="zh" w:bidi="zh"/>
         </w:rPr>
-        <w:t xml:space="preserve"> 他馬上按動手裡的遙控器，一道鋼門斜斜的閘下，封死金字塔的門。</w:t>
+        <w:t xml:space="preserve"> 他馬上按動手里的遙控器，一道鋼門斜斜的閘下，封死金字塔的門。</w:t>
       </w:r>
     </w:p>
     <w:p>
@@ -10192,15 +10192,15 @@
         <w:rPr>
           <w:lang w:val="zh" w:eastAsia="zh" w:bidi="zh"/>
         </w:rPr>
-        <w:t xml:space="preserve"> 紅狐的反應毫不激動，他站在凌渡宇的床前，茫然的抬起頭來。</w:t>
-      </w:r>
-    </w:p>
-    <w:p>
-      <w:r>
-        <w:rPr>
-          <w:lang w:val="zh" w:eastAsia="zh" w:bidi="zh"/>
-        </w:rPr>
-        <w:t xml:space="preserve"> 好像不知道自己為什麼會在這裡。</w:t>
+        <w:t xml:space="preserve"> 紅狐的反應毫不激動，他站在凌渡宇的牀前，茫然的抬起頭來。</w:t>
+      </w:r>
+    </w:p>
+    <w:p>
+      <w:r>
+        <w:rPr>
+          <w:lang w:val="zh" w:eastAsia="zh" w:bidi="zh"/>
+        </w:rPr>
+        <w:t xml:space="preserve"> 好像不知道自己為什麼會在這里。</w:t>
       </w:r>
     </w:p>
     <w:p>
@@ -10272,7 +10272,7 @@
         <w:rPr>
           <w:lang w:val="zh" w:eastAsia="zh" w:bidi="zh"/>
         </w:rPr>
-        <w:t xml:space="preserve"> 紅狐一直走到他床尾，兩隻手抓緊床尾的鐵架，獨眼閃爍著激烈詭異的寒芒。</w:t>
+        <w:t xml:space="preserve"> 紅狐一直走到他牀尾，兩隻手抓緊牀尾的鐵架，獨眼閃爍著激烈詭異的寒芒。</w:t>
       </w:r>
     </w:p>
     <w:p>
@@ -10473,7 +10473,7 @@
         <w:rPr>
           <w:lang w:val="zh" w:eastAsia="zh" w:bidi="zh"/>
         </w:rPr>
-        <w:t xml:space="preserve"> 凌渡宇在一明一滅的白光裡，一隱一現。</w:t>
+        <w:t xml:space="preserve"> 凌渡宇在一明一滅的白光里，一隱一現。</w:t>
       </w:r>
     </w:p>
     <w:p>
@@ -10593,7 +10593,7 @@
         <w:rPr>
           <w:lang w:val="zh" w:eastAsia="zh" w:bidi="zh"/>
         </w:rPr>
-        <w:t xml:space="preserve"> 仍站在那裡，鼻中發出輕鼾。</w:t>
+        <w:t xml:space="preserve"> 仍站在那里，鼻中發出輕鼾。</w:t>
       </w:r>
     </w:p>
     <w:p>
@@ -10730,7 +10730,7 @@
           <w:lang w:val="zh" w:eastAsia="zh" w:bidi="zh"/>
         </w:rPr>
         <w:lastRenderedPageBreak/>
-        <w:t xml:space="preserve"> 紅狐重複一次。</w:t>
+        <w:t xml:space="preserve"> 紅狐重復一次。</w:t>
       </w:r>
     </w:p>
     <w:p>
@@ -10866,7 +10866,7 @@
         <w:rPr>
           <w:lang w:val="zh" w:eastAsia="zh" w:bidi="zh"/>
         </w:rPr>
-        <w:t xml:space="preserve"> 病房的小金字塔內，進行著人類與上古凶邪的激鬥。</w:t>
+        <w:t xml:space="preserve"> 病房的小金字塔內，進行著人類與上古兇邪的激鬥。</w:t>
       </w:r>
     </w:p>
     <w:p>
@@ -10922,7 +10922,7 @@
         <w:rPr>
           <w:lang w:val="zh" w:eastAsia="zh" w:bidi="zh"/>
         </w:rPr>
-        <w:t xml:space="preserve"> 把兩個分開的心靈借助一道精神的橋樑，串連起來。</w:t>
+        <w:t xml:space="preserve"> 把兩個分開的心靈藉助一道精神的橋樑，串連起來。</w:t>
       </w:r>
     </w:p>
     <w:p>
@@ -10946,7 +10946,7 @@
         <w:rPr>
           <w:lang w:val="zh" w:eastAsia="zh" w:bidi="zh"/>
         </w:rPr>
-        <w:t xml:space="preserve"> 病床上的床單被鋪，被捲上金字塔尖頂處盤旋飛轉。</w:t>
+        <w:t xml:space="preserve"> 病牀上的牀單被鋪，被捲上金字塔尖頂處盤旋飛轉。</w:t>
       </w:r>
     </w:p>
     <w:p>
@@ -11010,7 +11010,7 @@
         <w:rPr>
           <w:lang w:val="zh" w:eastAsia="zh" w:bidi="zh"/>
         </w:rPr>
-        <w:t xml:space="preserve"> 整塊石板打橫飄在虛空裡。</w:t>
+        <w:t xml:space="preserve"> 整塊石板打橫飄在虛空里。</w:t>
       </w:r>
     </w:p>
     <w:p>
@@ -11211,7 +11211,7 @@
         <w:rPr>
           <w:lang w:val="zh" w:eastAsia="zh" w:bidi="zh"/>
         </w:rPr>
-        <w:t xml:space="preserve"> 四周陷進無邊無際的黑夜裡。</w:t>
+        <w:t xml:space="preserve"> 四周陷進無邊無際的黑夜里。</w:t>
       </w:r>
     </w:p>
     <w:p>
@@ -11283,7 +11283,7 @@
         <w:rPr>
           <w:lang w:val="zh" w:eastAsia="zh" w:bidi="zh"/>
         </w:rPr>
-        <w:t xml:space="preserve"> 凌渡宇突然間發覺自己置身於奔走的人群裡，被擠帶得跟著奔跑起來。</w:t>
+        <w:t xml:space="preserve"> 凌渡宇突然間發覺自己置身於奔走的人羣里，被擠帶得跟著奔跑起來。</w:t>
       </w:r>
     </w:p>
     <w:p>
@@ -11307,7 +11307,7 @@
         <w:rPr>
           <w:lang w:val="zh" w:eastAsia="zh" w:bidi="zh"/>
         </w:rPr>
-        <w:t xml:space="preserve"> 凌渡宇雜在急湧向前的人潮裡，在一塊長滿及膝青草的大平原上，向著一個不知名的目的地推進。</w:t>
+        <w:t xml:space="preserve"> 凌渡宇雜在急湧向前的人潮里，在一塊長滿及膝青草的大平原上，向著一個不知名的目的地推進。</w:t>
       </w:r>
     </w:p>
     <w:p>
@@ -11395,7 +11395,7 @@
         <w:rPr>
           <w:lang w:val="zh" w:eastAsia="zh" w:bidi="zh"/>
         </w:rPr>
-        <w:t xml:space="preserve"> 凌渡宇踉蹌撲前，好不容易才站直身子，刻下是欲罷不能。</w:t>
+        <w:t xml:space="preserve"> 凌渡宇踉蹌撲前，好不容易纔站直身子，刻下是欲罷不能。</w:t>
       </w:r>
     </w:p>
     <w:p>
@@ -11508,7 +11508,7 @@
         <w:rPr>
           <w:lang w:val="zh" w:eastAsia="zh" w:bidi="zh"/>
         </w:rPr>
-        <w:t xml:space="preserve"> 地堡是由「幻石」那類物質製造，高十五尺，周圍差不多有一百尺。</w:t>
+        <w:t xml:space="preserve"> 地堡是由「幻石」那類物質制造，高十五尺，周圍差不多有一百尺。</w:t>
       </w:r>
     </w:p>
     <w:p>
@@ -11564,7 +11564,7 @@
         <w:rPr>
           <w:lang w:val="zh" w:eastAsia="zh" w:bidi="zh"/>
         </w:rPr>
-        <w:t xml:space="preserve"> 視線無阻下，大平原無窮無盡向四面八方擴展開去，這時他才想到，為什麼完全見不到其他動物鳥蟲的蹤影？</w:t>
+        <w:t xml:space="preserve"> 視線無阻下，大平原無窮無盡向四面八方擴展開去，這時他纔想到，為什麼完全見不到其他動物鳥蟲的蹤影？</w:t>
       </w:r>
     </w:p>
     <w:p>
@@ -11596,7 +11596,7 @@
         <w:rPr>
           <w:lang w:val="zh" w:eastAsia="zh" w:bidi="zh"/>
         </w:rPr>
-        <w:t xml:space="preserve"> 想到這裡，凌渡宇不禁恍然大悟，掩嘴失叫︰「噢，月魔！」</w:t>
+        <w:t xml:space="preserve"> 想到這里，凌渡宇不禁恍然大悟，掩嘴失叫︰「噢，月魔！」</w:t>
       </w:r>
     </w:p>
     <w:p>
@@ -11700,7 +11700,7 @@
         <w:rPr>
           <w:lang w:val="zh" w:eastAsia="zh" w:bidi="zh"/>
         </w:rPr>
-        <w:t xml:space="preserve"> 凌渡宇心想，這裡的世界確是「月的文明」，一切都在仿似圓月的形體。</w:t>
+        <w:t xml:space="preserve"> 凌渡宇心想，這里的世界確是「月的文明」，一切都在仿似圓月的形體。</w:t>
       </w:r>
     </w:p>
     <w:p>
@@ -11765,7 +11765,7 @@
         <w:rPr>
           <w:lang w:val="zh" w:eastAsia="zh" w:bidi="zh"/>
         </w:rPr>
-        <w:t xml:space="preserve"> 明月高掛，凌渡宇暗忖不知這是否中秋明月，不過這夢魘般的處境，他很難再有賞月的心情了，心中一陣淒苦，假設這刻能和卓楚媛躲在家中的露臺上，吃月餅，賞明月，那有多好。</w:t>
+        <w:t xml:space="preserve"> 明月高掛，凌渡宇暗忖不知這是否中秋明月，不過這夢魘般的處境，他很難再有賞月的心情了，心中一陣淒苦，假設這刻能和卓楚媛躲在家中的露臺上，喫月餅，賞明月，那有多好。</w:t>
       </w:r>
     </w:p>
     <w:p>
@@ -11781,7 +11781,7 @@
         <w:rPr>
           <w:lang w:val="zh" w:eastAsia="zh" w:bidi="zh"/>
         </w:rPr>
-        <w:t xml:space="preserve"> 那像一隻巨大的「鳥兒」，闖進陷阱裡，死命掙扎飛出的強烈拍翼聲音。</w:t>
+        <w:t xml:space="preserve"> 那像一隻巨大的「鳥兒」，闖進陷阱里，死命掙扎飛出的強烈拍翼聲音。</w:t>
       </w:r>
     </w:p>
     <w:p>
@@ -11877,7 +11877,7 @@
         <w:rPr>
           <w:lang w:val="zh" w:eastAsia="zh" w:bidi="zh"/>
         </w:rPr>
-        <w:t xml:space="preserve"> 周圍的人只是一群待宰的羔羊。</w:t>
+        <w:t xml:space="preserve"> 周圍的人只是一羣待宰的羔羊。</w:t>
       </w:r>
     </w:p>
     <w:p>
@@ -11933,7 +11933,7 @@
         <w:rPr>
           <w:lang w:val="zh" w:eastAsia="zh" w:bidi="zh"/>
         </w:rPr>
-        <w:t xml:space="preserve"> 一陣狂風刮起，衝得他軟弱的仰跌向後，壓在一個古人類的身上，恰好看到其中一個黑點不斷擴大，向著柱臺的頂端俯衝而下，一對大翅膀有節奏地大力扇動，帶起壓體的狂風。</w:t>
+        <w:t xml:space="preserve"> 一陣狂風颳起，衝得他軟弱的仰跌向後，壓在一個古人類的身上，恰好看到其中一個黑點不斷擴大，向著柱臺的頂端俯衝而下，一對大翅膀有節奏地大力扇動，帶起壓體的狂風。</w:t>
       </w:r>
     </w:p>
     <w:p>
@@ -11973,15 +11973,15 @@
         <w:rPr>
           <w:lang w:val="zh" w:eastAsia="zh" w:bidi="zh"/>
         </w:rPr>
-        <w:t xml:space="preserve"> 卓立柱臺頂的月魔體高十二尺，身體除了比人粗壯得多外，體型並沒有特別的差異，只不過他渾身覆蓋烏黑的鱗片，有種極度強悍凶戾的感覺；頭上生了對粗黑的彎角，向內曲入；臀部拖住一條粗壯的大尾，不斷拂掃；背後的大翅膀開展時達二十尺，在強壯的身體後，示威似的一開一闔，威武萬狀。</w:t>
-      </w:r>
-    </w:p>
-    <w:p>
-      <w:r>
-        <w:rPr>
-          <w:lang w:val="zh" w:eastAsia="zh" w:bidi="zh"/>
-        </w:rPr>
-        <w:t xml:space="preserve"> 祂的頭比例特大，在寬闊雄偉的肩膀上有如一個漆黑發亮的圓球，面目沒入黑影裡，只有眼中射出兩道黃芒，探射燈般俯瞰高柱臺下臣服的人類。</w:t>
+        <w:t xml:space="preserve"> 卓立柱臺頂的月魔體高十二尺，身體除了比人粗壯得多外，體型並沒有特別的差異，只不過他渾身覆蓋烏黑的鱗片，有種極度強悍兇戾的感覺；頭上生了對粗黑的彎角，向內曲入；臀部拖住一條粗壯的大尾，不斷拂掃；背後的大翅膀開展時達二十尺，在強壯的身體後，示威似的一開一闔，威武萬狀。</w:t>
+      </w:r>
+    </w:p>
+    <w:p>
+      <w:r>
+        <w:rPr>
+          <w:lang w:val="zh" w:eastAsia="zh" w:bidi="zh"/>
+        </w:rPr>
+        <w:t xml:space="preserve"> 祂的頭比例特大，在寬闊雄偉的肩膀上有如一個漆黑發亮的圓球，面目沒入黑影里，只有眼中射出兩道黃芒，探射燈般俯瞰高柱臺下臣服的人類。</w:t>
       </w:r>
     </w:p>
     <w:p>
@@ -12158,7 +12158,7 @@
         <w:rPr>
           <w:lang w:val="zh" w:eastAsia="zh" w:bidi="zh"/>
         </w:rPr>
-        <w:t xml:space="preserve"> 在人類現在這個文明出現前某一久遠的年代裡，自誇為萬物之靈的人類，並不是大地的主宰，主宰是這高臺上和正在天空揚威耀武的邪惡生物。</w:t>
+        <w:t xml:space="preserve"> 在人類現在這個文明出現前某一久遠的年代里，自誇為萬物之靈的人類，並不是大地的主宰，主宰是這高臺上和正在天空揚威耀武的邪惡生物。</w:t>
       </w:r>
     </w:p>
     <w:p>
@@ -12214,7 +12214,7 @@
         <w:rPr>
           <w:lang w:val="zh" w:eastAsia="zh" w:bidi="zh"/>
         </w:rPr>
-        <w:t xml:space="preserve"> 在公元前三、四千年間，人類中的智者發現了這個秘密，於是建造阻隔月能的金字塔，把幻石關閉在月能滲透不入的地方。</w:t>
+        <w:t xml:space="preserve"> 在公元前三、四千年間，人類中的智者發現了這個祕密，於是建造阻隔月能的金字塔，把幻石關閉在月能滲透不入的地方。</w:t>
       </w:r>
     </w:p>
     <w:p>
@@ -12262,31 +12262,31 @@
         <w:rPr>
           <w:lang w:val="zh" w:eastAsia="zh" w:bidi="zh"/>
         </w:rPr>
-        <w:t xml:space="preserve"> 在缺乏源源不絕的月能供應下，祂們像冷血動物般進入「冬眠」的狀態，千萬年來存在於地底裡，靜待回來的日子，重返地面，把大地的主宰權奪回來。</w:t>
-      </w:r>
-    </w:p>
-    <w:p>
-      <w:r>
-        <w:rPr>
-          <w:lang w:val="zh" w:eastAsia="zh" w:bidi="zh"/>
-        </w:rPr>
-        <w:t xml:space="preserve"> 人類並沒有忘記祂們，對這些邪惡生物刻骨銘心的記憶，深藏在他們潛意識大海深淵一個最隱秘的地方，在他們遺傳因子的記憶內，烙下永不能忘的烙印。</w:t>
-      </w:r>
-    </w:p>
-    <w:p>
-      <w:r>
-        <w:rPr>
-          <w:lang w:val="zh" w:eastAsia="zh" w:bidi="zh"/>
-        </w:rPr>
-        <w:t xml:space="preserve"> 宗教裡居於「地獄」的撒旦魔王，正反映著這種史前曾在地球上活躍過的邪惡月魔的形相，反映出人類對於祂們的憎厭驚恐和畏懼。</w:t>
-      </w:r>
-    </w:p>
-    <w:p>
-      <w:r>
-        <w:rPr>
-          <w:lang w:val="zh" w:eastAsia="zh" w:bidi="zh"/>
-        </w:rPr>
-        <w:t xml:space="preserve"> 夏娃正是在祂引誘下，失去了伊甸樂園的人類福地，喻示了這深藏地底的邪魔，即管在沉睡裡，仍能誘發播下邪惡的種子，使人類永生永世活在善與惡的掙扎裡。</w:t>
+        <w:t xml:space="preserve"> 在缺乏源源不絕的月能供應下，祂們像冷血動物般進入「冬眠」的狀態，千萬年來存在於地底里，靜待回來的日子，重返地面，把大地的主宰權奪回來。</w:t>
+      </w:r>
+    </w:p>
+    <w:p>
+      <w:r>
+        <w:rPr>
+          <w:lang w:val="zh" w:eastAsia="zh" w:bidi="zh"/>
+        </w:rPr>
+        <w:t xml:space="preserve"> 人類並沒有忘記祂們，對這些邪惡生物刻骨銘心的記憶，深藏在他們潛意識大海深淵一個最隱祕的地方，在他們遺傳因子的記憶內，烙下永不能忘的烙印。</w:t>
+      </w:r>
+    </w:p>
+    <w:p>
+      <w:r>
+        <w:rPr>
+          <w:lang w:val="zh" w:eastAsia="zh" w:bidi="zh"/>
+        </w:rPr>
+        <w:t xml:space="preserve"> 宗教里居於「地獄」的撒旦魔王，正反映著這種史前曾在地球上活躍過的邪惡月魔的形相，反映出人類對於祂們的憎厭驚恐和畏懼。</w:t>
+      </w:r>
+    </w:p>
+    <w:p>
+      <w:r>
+        <w:rPr>
+          <w:lang w:val="zh" w:eastAsia="zh" w:bidi="zh"/>
+        </w:rPr>
+        <w:t xml:space="preserve"> 夏娃正是在祂引誘下，失去了伊甸樂園的人類福地，喻示了這深藏地底的邪魔，即管在沉睡里，仍能誘發播下邪惡的種子，使人類永生永世活在善與惡的掙扎里。</w:t>
       </w:r>
     </w:p>
     <w:p>
@@ -12375,7 +12375,7 @@
         <w:rPr>
           <w:lang w:val="zh" w:eastAsia="zh" w:bidi="zh"/>
         </w:rPr>
-        <w:t xml:space="preserve"> 名作家貴夫士（Robert Graves）在他奧晦難解的巨著《白色女神》（White Goddess）便是述說在陽明文化底下暗流著的月亮文化，白色女神就是月能文明的象徵，在邪異的宗教中流行，在詩人中流行。</w:t>
+        <w:t xml:space="preserve"> 名作家貴夫士（Robert Graves）在他奧晦難解的鉅著《白色女神》（White Goddess）便是述說在陽明文化底下暗流著的月亮文化，白色女神就是月能文明的象徵，在邪異的宗教中流行，在詩人中流行。</w:t>
       </w:r>
     </w:p>
     <w:p>
@@ -12447,7 +12447,7 @@
         <w:rPr>
           <w:lang w:val="zh" w:eastAsia="zh" w:bidi="zh"/>
         </w:rPr>
-        <w:t xml:space="preserve"> 就像驚濤駭浪裡，一葉小舟儘管風雨飄搖，始終不覆沉海底。</w:t>
+        <w:t xml:space="preserve"> 就像驚濤駭浪里，一葉小舟儘管風雨飄搖，始終不覆沉海底。</w:t>
       </w:r>
     </w:p>
     <w:p>
@@ -12583,7 +12583,7 @@
         <w:rPr>
           <w:lang w:val="zh" w:eastAsia="zh" w:bidi="zh"/>
         </w:rPr>
-        <w:t xml:space="preserve"> 高臺下四周的古人類變本加厲進入歇斯底裡的瘋狂狀態，男男女女如火如荼地進行最原始的性交行為，醜惡萬狀，月魔邪惡的魔力，使古人類不斷繁衍，為祂們增加飼養的牲畜。</w:t>
+        <w:t xml:space="preserve"> 高臺下四周的古人類變本加厲進入歇斯底里的瘋狂狀態，男男女女如火如荼地進行最原始的性交行為，醜惡萬狀，月魔邪惡的魔力，使古人類不斷繁衍，為祂們增加飼養的牲畜。</w:t>
       </w:r>
     </w:p>
     <w:p>
@@ -12688,7 +12688,7 @@
         <w:rPr>
           <w:lang w:val="zh" w:eastAsia="zh" w:bidi="zh"/>
         </w:rPr>
-        <w:t xml:space="preserve"> 這遠古魔神深悉人類的弱點，特別製造了一個完全「真實」的「現實」，來達到擊敗凌渡宇堅強心志的目的，等如現實的人生，一切是那樣「真實」，有誰可真信這一切都只是一個幻象，一個因「人」而存在的集體幻象。</w:t>
+        <w:t xml:space="preserve"> 這遠古魔神深悉人類的弱點，特別制造了一個完全「真實」的「現實」，來達到擊敗凌渡宇堅強心志的目的，等如現實的人生，一切是那樣「真實」，有誰可真信這一切都只是一個幻象，一個因「人」而存在的集體幻象。</w:t>
       </w:r>
     </w:p>
     <w:p>
@@ -12712,7 +12712,7 @@
         <w:rPr>
           <w:lang w:val="zh" w:eastAsia="zh" w:bidi="zh"/>
         </w:rPr>
-        <w:t xml:space="preserve"> 凌渡宇目下的情景，正是經歷魔王法力下為他精心炮製的情節，要是他過不了這關，便不是做不成守爐仙童那樣簡單，而是失守了人類最後的城堡，將會發生最悽然的人類悲劇。</w:t>
+        <w:t xml:space="preserve"> 凌渡宇目下的情景，正是經歷魔王法力下為他精心炮制的情節，要是他過不了這關，便不是做不成守爐仙童那樣簡單，而是失守了人類最後的城堡，將會發生最悽然的人類悲劇。</w:t>
       </w:r>
     </w:p>
     <w:p>
@@ -12760,7 +12760,7 @@
         <w:rPr>
           <w:lang w:val="zh" w:eastAsia="zh" w:bidi="zh"/>
         </w:rPr>
-        <w:t xml:space="preserve"> 靈達喇嘛以無上智慧，洞悉了古今的秘奧，入定前生下了凌渡宇，就是要他去對抗這即將來臨的劫難。</w:t>
+        <w:t xml:space="preserve"> 靈達喇嘛以無上智慧，洞悉了古今的祕奧，入定前生下了凌渡宇，就是要他去對抗這即將來臨的劫難。</w:t>
       </w:r>
     </w:p>
     <w:p>
@@ -12776,15 +12776,15 @@
         <w:rPr>
           <w:lang w:val="zh" w:eastAsia="zh" w:bidi="zh"/>
         </w:rPr>
-        <w:t xml:space="preserve"> 不斷有傑出的心靈，追求精神上的秘密，制止魔王的回來。</w:t>
-      </w:r>
-    </w:p>
-    <w:p>
-      <w:r>
-        <w:rPr>
-          <w:lang w:val="zh" w:eastAsia="zh" w:bidi="zh"/>
-        </w:rPr>
-        <w:t xml:space="preserve"> 埃及的亞里之，建立了人類文明的巔峰作品金字塔，靈達喇嘛造就了凌渡宇。</w:t>
+        <w:t xml:space="preserve"> 不斷有傑出的心靈，追求精神上的祕密，制止魔王的回來。</w:t>
+      </w:r>
+    </w:p>
+    <w:p>
+      <w:r>
+        <w:rPr>
+          <w:lang w:val="zh" w:eastAsia="zh" w:bidi="zh"/>
+        </w:rPr>
+        <w:t xml:space="preserve"> 埃及的亞裏之，建立了人類文明的巔峯作品金字塔，靈達喇嘛造就了凌渡宇。</w:t>
       </w:r>
     </w:p>
     <w:p>
@@ -13025,7 +13025,7 @@
         <w:rPr>
           <w:lang w:val="zh" w:eastAsia="zh" w:bidi="zh"/>
         </w:rPr>
-        <w:t xml:space="preserve"> 祂要在千萬里深的地下，遙遠控制凌渡宇的心靈，這使祂由紅狐而得來的能量快到油盡燈枯的階段，如果凌渡宇再不屈服，祂唯一方法就是保有那一點的剩餘，重新沉睡下去，等待另一次回來的機會。</w:t>
+        <w:t xml:space="preserve"> 祂要在千萬裏深的地下，遙遠控制凌渡宇的心靈，這使祂由紅狐而得來的能量快到油盡燈枯的階段，如果凌渡宇再不屈服，祂唯一方法就是保有那一點的剩餘，重新沉睡下去，等待另一次回來的機會。</w:t>
       </w:r>
     </w:p>
     <w:p>
@@ -13192,7 +13192,7 @@
         <w:rPr>
           <w:lang w:val="zh" w:eastAsia="zh" w:bidi="zh"/>
         </w:rPr>
-        <w:t xml:space="preserve"> 天旋地轉，他已重返病房之內，一片漆黑，近床尾處的空中有一塊散發著淡淡黃光的長方石，這時黃光在逐漸消去，終於消失在黑暗裡，凌渡宇呀了一聲，不再發光的「幻石」無力地掉在他腳下，他知道「幻石」將有一段很悠長的日子不能作惡的了。</w:t>
+        <w:t xml:space="preserve"> 天旋地轉，他已重返病房之內，一片漆黑，近牀尾處的空中有一塊散發著淡淡黃光的長方石，這時黃光在逐漸消去，終於消失在黑暗里，凌渡宇呀了一聲，不再發光的「幻石」無力地掉在他腳下，他知道「幻石」將有一段很悠長的日子不能作惡的了。</w:t>
       </w:r>
     </w:p>
     <w:p>
@@ -13228,7 +13228,7 @@
         <w:rPr>
           <w:lang w:val="zh" w:eastAsia="zh" w:bidi="zh"/>
         </w:rPr>
-        <w:t xml:space="preserve"> 凌渡宇足足在床上躺了七天，精神體力才慢慢復元，那一次和史前生物通過「幻石」的接觸，比連續打上十場拳賽，還要使人勞累。</w:t>
+        <w:t xml:space="preserve"> 凌渡宇足足在牀上躺了七天，精神體力才慢慢復元，那一次和史前生物通過「幻石」的接觸，比連續打上十場拳賽，還要使人勞累。</w:t>
       </w:r>
     </w:p>
     <w:p>
@@ -13292,7 +13292,7 @@
         <w:rPr>
           <w:lang w:val="zh" w:eastAsia="zh" w:bidi="zh"/>
         </w:rPr>
-        <w:t xml:space="preserve"> 卓楚媛用手指戳在凌渡宇額上，憐愛地道︰「你呀！躺在金字塔的病床上這麼多天，一句壞蛋的話也沒有，如果不是金字塔鎮壓了你的邪氣，那就除非太陽由西方升起了。」</w:t>
+        <w:t xml:space="preserve"> 卓楚媛用手指戳在凌渡宇額上，憐愛地道︰「你呀！躺在金字塔的病牀上這麼多天，一句壞蛋的話也沒有，如果不是金字塔鎮壓了你的邪氣，那就除非太陽由西方升起了。」</w:t>
       </w:r>
     </w:p>
     <w:p>
@@ -13340,7 +13340,7 @@
         <w:rPr>
           <w:lang w:val="zh" w:eastAsia="zh" w:bidi="zh"/>
         </w:rPr>
-        <w:t xml:space="preserve"> 頓了一頓又道︰「若非病房內的金字塔發揮作用，把魔王消耗月能的速度加快，我也不能在這裡飲湯進補了。」</w:t>
+        <w:t xml:space="preserve"> 頓了一頓又道︰「若非病房內的金字塔發揮作用，把魔王消耗月能的速度加快，我也不能在這里飲湯進補了。」</w:t>
       </w:r>
     </w:p>
     <w:p>
